--- a/MVC/ArmyAPI/File/權限申請表.docx
+++ b/MVC/ArmyAPI/File/權限申請表.docx
@@ -616,6 +616,7 @@
               </w:rPr>
               <w:t>職稱</w:t>
             </w:r>
+            <w:proofErr w:type="gramStart"/>
             <w:r>
               <w:rPr>
                 <w:rFonts w:ascii="標楷體" w:eastAsia="標楷體" w:hAnsi="標楷體" w:hint="eastAsia"/>
@@ -632,6 +633,7 @@
               </w:rPr>
               <w:t>編專</w:t>
             </w:r>
+            <w:proofErr w:type="gramEnd"/>
           </w:p>
         </w:tc>
         <w:tc>
@@ -1536,12 +1538,21 @@
                 <w:szCs w:val="24"/>
               </w:rPr>
             </w:pPr>
-            <w:r>
-              <w:rPr>
-                <w:rFonts w:ascii="標楷體" w:eastAsia="標楷體" w:hAnsi="標楷體" w:hint="eastAsia"/>
-                <w:szCs w:val="24"/>
-              </w:rPr>
-              <w:t>人軍處人員基本查詢：僅須查詢所屬人員基本資料【單位主官(管)、監察、保防及兵籍表管理等相關人員】。</w:t>
+            <w:proofErr w:type="gramStart"/>
+            <w:r>
+              <w:rPr>
+                <w:rFonts w:ascii="標楷體" w:eastAsia="標楷體" w:hAnsi="標楷體" w:hint="eastAsia"/>
+                <w:szCs w:val="24"/>
+              </w:rPr>
+              <w:t>人軍處</w:t>
+            </w:r>
+            <w:proofErr w:type="gramEnd"/>
+            <w:r>
+              <w:rPr>
+                <w:rFonts w:ascii="標楷體" w:eastAsia="標楷體" w:hAnsi="標楷體" w:hint="eastAsia"/>
+                <w:szCs w:val="24"/>
+              </w:rPr>
+              <w:t>人員基本查詢：僅須查詢所屬人員基本資料【單位主官(管)、監察、保防及兵籍表管理等相關人員】。</w:t>
             </w:r>
           </w:p>
           <w:p>
@@ -1601,7 +1612,23 @@
                 <w:rFonts w:ascii="標楷體" w:eastAsia="標楷體" w:hAnsi="標楷體" w:hint="eastAsia"/>
                 <w:szCs w:val="24"/>
               </w:rPr>
-              <w:t>及將官權限均需本處人管組審核無虞後始同意開通。</w:t>
+              <w:t>及將官權限</w:t>
+            </w:r>
+            <w:proofErr w:type="gramStart"/>
+            <w:r>
+              <w:rPr>
+                <w:rFonts w:ascii="標楷體" w:eastAsia="標楷體" w:hAnsi="標楷體" w:hint="eastAsia"/>
+                <w:szCs w:val="24"/>
+              </w:rPr>
+              <w:t>均需本</w:t>
+            </w:r>
+            <w:proofErr w:type="gramEnd"/>
+            <w:r>
+              <w:rPr>
+                <w:rFonts w:ascii="標楷體" w:eastAsia="標楷體" w:hAnsi="標楷體" w:hint="eastAsia"/>
+                <w:szCs w:val="24"/>
+              </w:rPr>
+              <w:t>處人管組審核無虞後始同意開通。</w:t>
             </w:r>
           </w:p>
           <w:p>
@@ -1619,12 +1646,37 @@
                 <w:szCs w:val="24"/>
               </w:rPr>
             </w:pPr>
-            <w:r>
-              <w:rPr>
-                <w:rFonts w:ascii="標楷體" w:eastAsia="標楷體" w:hAnsi="標楷體" w:hint="eastAsia"/>
-                <w:szCs w:val="24"/>
-              </w:rPr>
-              <w:t>非業管跨軍團以上人事作業，僅同意所屬權限(兵間業管僅同意所屬業管官科)。</w:t>
+            <w:proofErr w:type="gramStart"/>
+            <w:r>
+              <w:rPr>
+                <w:rFonts w:ascii="標楷體" w:eastAsia="標楷體" w:hAnsi="標楷體" w:hint="eastAsia"/>
+                <w:szCs w:val="24"/>
+              </w:rPr>
+              <w:t>非業管跨</w:t>
+            </w:r>
+            <w:proofErr w:type="gramEnd"/>
+            <w:r>
+              <w:rPr>
+                <w:rFonts w:ascii="標楷體" w:eastAsia="標楷體" w:hAnsi="標楷體" w:hint="eastAsia"/>
+                <w:szCs w:val="24"/>
+              </w:rPr>
+              <w:t>軍團以上人事作業，僅同意所屬權限(兵</w:t>
+            </w:r>
+            <w:proofErr w:type="gramStart"/>
+            <w:r>
+              <w:rPr>
+                <w:rFonts w:ascii="標楷體" w:eastAsia="標楷體" w:hAnsi="標楷體" w:hint="eastAsia"/>
+                <w:szCs w:val="24"/>
+              </w:rPr>
+              <w:t>間業管僅</w:t>
+            </w:r>
+            <w:proofErr w:type="gramEnd"/>
+            <w:r>
+              <w:rPr>
+                <w:rFonts w:ascii="標楷體" w:eastAsia="標楷體" w:hAnsi="標楷體" w:hint="eastAsia"/>
+                <w:szCs w:val="24"/>
+              </w:rPr>
+              <w:t>同意所屬業管官科)。</w:t>
             </w:r>
           </w:p>
           <w:p>
@@ -1650,11 +1702,11 @@
             </w:r>
             <w:smartTag w:uri="urn:schemas-microsoft-com:office:smarttags" w:element="chsdate">
               <w:smartTagPr>
+                <w:attr w:name="IsROCDate" w:val="False"/>
+                <w:attr w:name="IsLunarDate" w:val="False"/>
+                <w:attr w:name="Day" w:val="1"/>
+                <w:attr w:name="Month" w:val="1"/>
                 <w:attr w:name="Year" w:val="2008"/>
-                <w:attr w:name="Month" w:val="1"/>
-                <w:attr w:name="Day" w:val="1"/>
-                <w:attr w:name="IsLunarDate" w:val="False"/>
-                <w:attr w:name="IsROCDate" w:val="False"/>
               </w:smartTagPr>
               <w:r>
                 <w:rPr>
@@ -1673,11 +1725,11 @@
             </w:r>
             <w:smartTag w:uri="urn:schemas-microsoft-com:office:smarttags" w:element="chsdate">
               <w:smartTagPr>
+                <w:attr w:name="IsROCDate" w:val="False"/>
+                <w:attr w:name="IsLunarDate" w:val="False"/>
+                <w:attr w:name="Day" w:val="31"/>
+                <w:attr w:name="Month" w:val="12"/>
                 <w:attr w:name="Year" w:val="2008"/>
-                <w:attr w:name="Month" w:val="12"/>
-                <w:attr w:name="Day" w:val="31"/>
-                <w:attr w:name="IsLunarDate" w:val="False"/>
-                <w:attr w:name="IsROCDate" w:val="False"/>
               </w:smartTagPr>
               <w:r>
                 <w:rPr>
@@ -1692,7 +1744,39 @@
                 <w:rFonts w:ascii="標楷體" w:eastAsia="標楷體" w:hAnsi="標楷體" w:hint="eastAsia"/>
                 <w:szCs w:val="24"/>
               </w:rPr>
-              <w:t>使用，若隔年仍需權限作業，請完成申請表及切結書(附件一、二)發文人軍處提出申請。</w:t>
+              <w:t>使用，</w:t>
+            </w:r>
+            <w:proofErr w:type="gramStart"/>
+            <w:r>
+              <w:rPr>
+                <w:rFonts w:ascii="標楷體" w:eastAsia="標楷體" w:hAnsi="標楷體" w:hint="eastAsia"/>
+                <w:szCs w:val="24"/>
+              </w:rPr>
+              <w:t>若隔年</w:t>
+            </w:r>
+            <w:proofErr w:type="gramEnd"/>
+            <w:r>
+              <w:rPr>
+                <w:rFonts w:ascii="標楷體" w:eastAsia="標楷體" w:hAnsi="標楷體" w:hint="eastAsia"/>
+                <w:szCs w:val="24"/>
+              </w:rPr>
+              <w:t>仍需權限作業，請完成申請表及切結書(附件一、二)發文</w:t>
+            </w:r>
+            <w:proofErr w:type="gramStart"/>
+            <w:r>
+              <w:rPr>
+                <w:rFonts w:ascii="標楷體" w:eastAsia="標楷體" w:hAnsi="標楷體" w:hint="eastAsia"/>
+                <w:szCs w:val="24"/>
+              </w:rPr>
+              <w:t>人軍處</w:t>
+            </w:r>
+            <w:proofErr w:type="gramEnd"/>
+            <w:r>
+              <w:rPr>
+                <w:rFonts w:ascii="標楷體" w:eastAsia="標楷體" w:hAnsi="標楷體" w:hint="eastAsia"/>
+                <w:szCs w:val="24"/>
+              </w:rPr>
+              <w:t>提出申請。</w:t>
             </w:r>
           </w:p>
         </w:tc>
@@ -1821,7 +1905,27 @@
                 <w:szCs w:val="24"/>
                 <w:u w:val="thick"/>
               </w:rPr>
-              <w:t>(簽名及官章)</w:t>
+              <w:t>(簽名</w:t>
+            </w:r>
+            <w:proofErr w:type="gramStart"/>
+            <w:r>
+              <w:rPr>
+                <w:rFonts w:ascii="標楷體" w:eastAsia="標楷體" w:hAnsi="標楷體" w:hint="eastAsia"/>
+                <w:color w:val="BFBFBF" w:themeColor="background1" w:themeShade="BF"/>
+                <w:szCs w:val="24"/>
+                <w:u w:val="thick"/>
+              </w:rPr>
+              <w:t>及官章</w:t>
+            </w:r>
+            <w:proofErr w:type="gramEnd"/>
+            <w:r>
+              <w:rPr>
+                <w:rFonts w:ascii="標楷體" w:eastAsia="標楷體" w:hAnsi="標楷體" w:hint="eastAsia"/>
+                <w:color w:val="BFBFBF" w:themeColor="background1" w:themeShade="BF"/>
+                <w:szCs w:val="24"/>
+                <w:u w:val="thick"/>
+              </w:rPr>
+              <w:t>)</w:t>
             </w:r>
           </w:p>
         </w:tc>
@@ -1852,7 +1956,27 @@
                 <w:szCs w:val="24"/>
                 <w:u w:val="thick"/>
               </w:rPr>
-              <w:t>(簽名及官章)</w:t>
+              <w:t>(簽名</w:t>
+            </w:r>
+            <w:proofErr w:type="gramStart"/>
+            <w:r>
+              <w:rPr>
+                <w:rFonts w:ascii="標楷體" w:eastAsia="標楷體" w:hAnsi="標楷體" w:hint="eastAsia"/>
+                <w:color w:val="BFBFBF" w:themeColor="background1" w:themeShade="BF"/>
+                <w:szCs w:val="24"/>
+                <w:u w:val="thick"/>
+              </w:rPr>
+              <w:t>及官章</w:t>
+            </w:r>
+            <w:proofErr w:type="gramEnd"/>
+            <w:r>
+              <w:rPr>
+                <w:rFonts w:ascii="標楷體" w:eastAsia="標楷體" w:hAnsi="標楷體" w:hint="eastAsia"/>
+                <w:color w:val="BFBFBF" w:themeColor="background1" w:themeShade="BF"/>
+                <w:szCs w:val="24"/>
+                <w:u w:val="thick"/>
+              </w:rPr>
+              <w:t>)</w:t>
             </w:r>
           </w:p>
         </w:tc>
@@ -1880,7 +2004,27 @@
                 <w:szCs w:val="24"/>
                 <w:u w:val="thick"/>
               </w:rPr>
-              <w:t>(簽名及官章)</w:t>
+              <w:t>(簽名</w:t>
+            </w:r>
+            <w:proofErr w:type="gramStart"/>
+            <w:r>
+              <w:rPr>
+                <w:rFonts w:ascii="標楷體" w:eastAsia="標楷體" w:hAnsi="標楷體" w:hint="eastAsia"/>
+                <w:color w:val="BFBFBF" w:themeColor="background1" w:themeShade="BF"/>
+                <w:szCs w:val="24"/>
+                <w:u w:val="thick"/>
+              </w:rPr>
+              <w:t>及官章</w:t>
+            </w:r>
+            <w:proofErr w:type="gramEnd"/>
+            <w:r>
+              <w:rPr>
+                <w:rFonts w:ascii="標楷體" w:eastAsia="標楷體" w:hAnsi="標楷體" w:hint="eastAsia"/>
+                <w:color w:val="BFBFBF" w:themeColor="background1" w:themeShade="BF"/>
+                <w:szCs w:val="24"/>
+                <w:u w:val="thick"/>
+              </w:rPr>
+              <w:t>)</w:t>
             </w:r>
           </w:p>
         </w:tc>
@@ -2206,13 +2350,23 @@
                 <w:szCs w:val="28"/>
               </w:rPr>
             </w:pPr>
-            <w:r>
-              <w:rPr>
-                <w:rFonts w:ascii="標楷體" w:eastAsia="標楷體" w:hAnsi="標楷體" w:hint="eastAsia"/>
-                <w:sz w:val="28"/>
-                <w:szCs w:val="28"/>
-              </w:rPr>
-              <w:t>人軍處人員基本查詢：僅須查詢所屬人員基本資料【單位主官(管)、監察、保防及兵籍表管理等相關人員】。</w:t>
+            <w:proofErr w:type="gramStart"/>
+            <w:r>
+              <w:rPr>
+                <w:rFonts w:ascii="標楷體" w:eastAsia="標楷體" w:hAnsi="標楷體" w:hint="eastAsia"/>
+                <w:sz w:val="28"/>
+                <w:szCs w:val="28"/>
+              </w:rPr>
+              <w:t>人軍處</w:t>
+            </w:r>
+            <w:proofErr w:type="gramEnd"/>
+            <w:r>
+              <w:rPr>
+                <w:rFonts w:ascii="標楷體" w:eastAsia="標楷體" w:hAnsi="標楷體" w:hint="eastAsia"/>
+                <w:sz w:val="28"/>
+                <w:szCs w:val="28"/>
+              </w:rPr>
+              <w:t>人員基本查詢：僅須查詢所屬人員基本資料【單位主官(管)、監察、保防及兵籍表管理等相關人員】。</w:t>
             </w:r>
           </w:p>
           <w:p>
@@ -2292,7 +2446,25 @@
                 <w:sz w:val="28"/>
                 <w:szCs w:val="28"/>
               </w:rPr>
-              <w:t>使用者負有保全其帳號、密碼及實體硬體之責任，帳號、密碼若因個人疏失而被盜用導致機密資料外洩，應負全部責任並接受相關懲處。</w:t>
+              <w:t>使用者負有保全其帳號、密碼及實體硬體之責任，帳號、密碼若因個人疏失而被盜用導致機密資料外</w:t>
+            </w:r>
+            <w:proofErr w:type="gramStart"/>
+            <w:r>
+              <w:rPr>
+                <w:rFonts w:ascii="標楷體" w:eastAsia="標楷體" w:hAnsi="標楷體" w:hint="eastAsia"/>
+                <w:sz w:val="28"/>
+                <w:szCs w:val="28"/>
+              </w:rPr>
+              <w:t>洩</w:t>
+            </w:r>
+            <w:proofErr w:type="gramEnd"/>
+            <w:r>
+              <w:rPr>
+                <w:rFonts w:ascii="標楷體" w:eastAsia="標楷體" w:hAnsi="標楷體" w:hint="eastAsia"/>
+                <w:sz w:val="28"/>
+                <w:szCs w:val="28"/>
+              </w:rPr>
+              <w:t>，應負全部責任並接受相關懲處。</w:t>
             </w:r>
           </w:p>
           <w:p>
@@ -2372,15 +2544,33 @@
                 <w:sz w:val="28"/>
                 <w:szCs w:val="28"/>
               </w:rPr>
-              <w:t>」權限之人事人員，均負</w:t>
-            </w:r>
-            <w:r>
-              <w:rPr>
-                <w:rFonts w:ascii="標楷體" w:eastAsia="標楷體" w:hAnsi="標楷體" w:hint="eastAsia"/>
-                <w:sz w:val="28"/>
-                <w:szCs w:val="28"/>
-              </w:rPr>
-              <w:t>業管</w:t>
+              <w:t>」權限之人事人員，</w:t>
+            </w:r>
+            <w:proofErr w:type="gramStart"/>
+            <w:r>
+              <w:rPr>
+                <w:rFonts w:ascii="標楷體" w:eastAsia="標楷體" w:hAnsi="標楷體" w:hint="eastAsia"/>
+                <w:sz w:val="28"/>
+                <w:szCs w:val="28"/>
+              </w:rPr>
+              <w:t>均負</w:t>
+            </w:r>
+            <w:r>
+              <w:rPr>
+                <w:rFonts w:ascii="標楷體" w:eastAsia="標楷體" w:hAnsi="標楷體" w:hint="eastAsia"/>
+                <w:sz w:val="28"/>
+                <w:szCs w:val="28"/>
+              </w:rPr>
+              <w:t>業</w:t>
+            </w:r>
+            <w:proofErr w:type="gramEnd"/>
+            <w:r>
+              <w:rPr>
+                <w:rFonts w:ascii="標楷體" w:eastAsia="標楷體" w:hAnsi="標楷體" w:hint="eastAsia"/>
+                <w:sz w:val="28"/>
+                <w:szCs w:val="28"/>
+              </w:rPr>
+              <w:t>管</w:t>
             </w:r>
             <w:r>
               <w:rPr>
@@ -2502,13 +2692,23 @@
               </w:rPr>
               <w:t>本部</w:t>
             </w:r>
-            <w:r>
-              <w:rPr>
-                <w:rFonts w:ascii="標楷體" w:eastAsia="標楷體" w:hAnsi="標楷體" w:hint="eastAsia"/>
-                <w:sz w:val="28"/>
-                <w:szCs w:val="28"/>
-              </w:rPr>
-              <w:t>有權依需要隨時將帳號停止使用而不需通知</w:t>
+            <w:proofErr w:type="gramStart"/>
+            <w:r>
+              <w:rPr>
+                <w:rFonts w:ascii="標楷體" w:eastAsia="標楷體" w:hAnsi="標楷體" w:hint="eastAsia"/>
+                <w:sz w:val="28"/>
+                <w:szCs w:val="28"/>
+              </w:rPr>
+              <w:t>有權依需要</w:t>
+            </w:r>
+            <w:proofErr w:type="gramEnd"/>
+            <w:r>
+              <w:rPr>
+                <w:rFonts w:ascii="標楷體" w:eastAsia="標楷體" w:hAnsi="標楷體" w:hint="eastAsia"/>
+                <w:sz w:val="28"/>
+                <w:szCs w:val="28"/>
+              </w:rPr>
+              <w:t>隨時將帳號停止使用而不需通知</w:t>
             </w:r>
             <w:r>
               <w:rPr>
@@ -2550,13 +2750,23 @@
               </w:rPr>
               <w:t>部</w:t>
             </w:r>
-            <w:r>
-              <w:rPr>
-                <w:rFonts w:ascii="標楷體" w:eastAsia="標楷體" w:hAnsi="標楷體" w:hint="eastAsia"/>
-                <w:sz w:val="28"/>
-                <w:szCs w:val="28"/>
-              </w:rPr>
-              <w:t>有權依需要進行維護、停機而不需通知使用者。</w:t>
+            <w:proofErr w:type="gramStart"/>
+            <w:r>
+              <w:rPr>
+                <w:rFonts w:ascii="標楷體" w:eastAsia="標楷體" w:hAnsi="標楷體" w:hint="eastAsia"/>
+                <w:sz w:val="28"/>
+                <w:szCs w:val="28"/>
+              </w:rPr>
+              <w:t>有權依需要</w:t>
+            </w:r>
+            <w:proofErr w:type="gramEnd"/>
+            <w:r>
+              <w:rPr>
+                <w:rFonts w:ascii="標楷體" w:eastAsia="標楷體" w:hAnsi="標楷體" w:hint="eastAsia"/>
+                <w:sz w:val="28"/>
+                <w:szCs w:val="28"/>
+              </w:rPr>
+              <w:t>進行維護、停機而不需通知使用者。</w:t>
             </w:r>
           </w:p>
           <w:p>
@@ -2628,7 +2838,25 @@
                 <w:sz w:val="28"/>
                 <w:szCs w:val="28"/>
               </w:rPr>
-              <w:t>依規定完成線上申請後</w:t>
+              <w:t>依規定</w:t>
+            </w:r>
+            <w:proofErr w:type="gramStart"/>
+            <w:r>
+              <w:rPr>
+                <w:rFonts w:ascii="標楷體" w:eastAsia="標楷體" w:hAnsi="標楷體" w:hint="eastAsia"/>
+                <w:sz w:val="28"/>
+                <w:szCs w:val="28"/>
+              </w:rPr>
+              <w:t>完成線上申請</w:t>
+            </w:r>
+            <w:proofErr w:type="gramEnd"/>
+            <w:r>
+              <w:rPr>
+                <w:rFonts w:ascii="標楷體" w:eastAsia="標楷體" w:hAnsi="標楷體" w:hint="eastAsia"/>
+                <w:sz w:val="28"/>
+                <w:szCs w:val="28"/>
+              </w:rPr>
+              <w:t>後</w:t>
             </w:r>
             <w:r>
               <w:rPr>
@@ -2708,7 +2936,25 @@
                 <w:sz w:val="28"/>
                 <w:szCs w:val="28"/>
               </w:rPr>
-              <w:t>依規定完成線上申請後</w:t>
+              <w:t>依規定</w:t>
+            </w:r>
+            <w:proofErr w:type="gramStart"/>
+            <w:r>
+              <w:rPr>
+                <w:rFonts w:ascii="標楷體" w:eastAsia="標楷體" w:hAnsi="標楷體" w:hint="eastAsia"/>
+                <w:sz w:val="28"/>
+                <w:szCs w:val="28"/>
+              </w:rPr>
+              <w:t>完成線上申請</w:t>
+            </w:r>
+            <w:proofErr w:type="gramEnd"/>
+            <w:r>
+              <w:rPr>
+                <w:rFonts w:ascii="標楷體" w:eastAsia="標楷體" w:hAnsi="標楷體" w:hint="eastAsia"/>
+                <w:sz w:val="28"/>
+                <w:szCs w:val="28"/>
+              </w:rPr>
+              <w:t>後</w:t>
             </w:r>
             <w:r>
               <w:rPr>
@@ -3013,6 +3259,7 @@
                 <w:szCs w:val="40"/>
               </w:rPr>
             </w:pPr>
+            <w:proofErr w:type="gramStart"/>
             <w:r>
               <w:rPr>
                 <w:rFonts w:ascii="標楷體" w:eastAsia="標楷體" w:hAnsi="標楷體" w:hint="eastAsia"/>
@@ -3021,6 +3268,7 @@
               </w:rPr>
               <w:t>切結人</w:t>
             </w:r>
+            <w:proofErr w:type="gramEnd"/>
             <w:r>
               <w:rPr>
                 <w:rFonts w:ascii="標楷體" w:eastAsia="標楷體" w:hAnsi="標楷體" w:hint="eastAsia"/>
@@ -3046,7 +3294,27 @@
                 <w:szCs w:val="24"/>
                 <w:u w:val="thick"/>
               </w:rPr>
-              <w:t xml:space="preserve"> (簽名及官章)</w:t>
+              <w:t xml:space="preserve"> (簽名</w:t>
+            </w:r>
+            <w:proofErr w:type="gramStart"/>
+            <w:r>
+              <w:rPr>
+                <w:rFonts w:ascii="標楷體" w:eastAsia="標楷體" w:hAnsi="標楷體" w:hint="eastAsia"/>
+                <w:color w:val="A6A6A6" w:themeColor="background1" w:themeShade="A6"/>
+                <w:szCs w:val="24"/>
+                <w:u w:val="thick"/>
+              </w:rPr>
+              <w:t>及官章</w:t>
+            </w:r>
+            <w:proofErr w:type="gramEnd"/>
+            <w:r>
+              <w:rPr>
+                <w:rFonts w:ascii="標楷體" w:eastAsia="標楷體" w:hAnsi="標楷體" w:hint="eastAsia"/>
+                <w:color w:val="A6A6A6" w:themeColor="background1" w:themeShade="A6"/>
+                <w:szCs w:val="24"/>
+                <w:u w:val="thick"/>
+              </w:rPr>
+              <w:t>)</w:t>
             </w:r>
             <w:r>
               <w:rPr>
@@ -3107,684 +3375,6 @@
         </w:rPr>
         <w:t>註冊帳號沿用、忘記密碼沿用</w:t>
       </w:r>
-    </w:p>
-    <w:p>
-      <w:pPr>
-        <w:pStyle w:val="a3"/>
-        <w:numPr>
-          <w:ilvl w:val="0"/>
-          <w:numId w:val="1"/>
-        </w:numPr>
-        <w:ind w:leftChars="0"/>
-        <w:rPr>
-          <w:rFonts w:ascii="標楷體" w:eastAsia="標楷體" w:hAnsi="標楷體"/>
-        </w:rPr>
-      </w:pPr>
-      <w:r>
-        <w:rPr>
-          <w:rFonts w:ascii="標楷體" w:eastAsia="標楷體" w:hAnsi="標楷體" w:hint="eastAsia"/>
-        </w:rPr>
-        <w:lastRenderedPageBreak/>
-        <w:t>個人帳號申請：個人註冊帳號僅需比對身分證字號及設定密碼即可有查詢</w:t>
-      </w:r>
-      <w:r>
-        <w:rPr>
-          <w:rFonts w:ascii="標楷體" w:eastAsia="標楷體" w:hAnsi="標楷體" w:hint="eastAsia"/>
-        </w:rPr>
-        <w:t>自己</w:t>
-      </w:r>
-      <w:r>
-        <w:rPr>
-          <w:rFonts w:ascii="標楷體" w:eastAsia="標楷體" w:hAnsi="標楷體" w:hint="eastAsia"/>
-        </w:rPr>
-        <w:t>資料，無須審核。</w:t>
-      </w:r>
-    </w:p>
-    <w:p>
-      <w:pPr>
-        <w:pStyle w:val="a3"/>
-        <w:numPr>
-          <w:ilvl w:val="0"/>
-          <w:numId w:val="1"/>
-        </w:numPr>
-        <w:ind w:leftChars="0"/>
-        <w:rPr>
-          <w:rFonts w:ascii="標楷體" w:eastAsia="標楷體" w:hAnsi="標楷體"/>
-        </w:rPr>
-      </w:pPr>
-      <w:r>
-        <w:rPr>
-          <w:rFonts w:ascii="標楷體" w:eastAsia="標楷體" w:hAnsi="標楷體" w:hint="eastAsia"/>
-        </w:rPr>
-        <w:t>申請人事權限：須先完成個人帳號註冊，並線上填寫完相關資料，可線上查核申請進度，申請中、審核中、同意、駁回(管理者可註記事由)、調整(管理者可註記事由)。</w:t>
-      </w:r>
-    </w:p>
-    <w:p>
-      <w:pPr>
-        <w:pStyle w:val="a3"/>
-        <w:numPr>
-          <w:ilvl w:val="1"/>
-          <w:numId w:val="1"/>
-        </w:numPr>
-        <w:ind w:leftChars="0"/>
-        <w:rPr>
-          <w:rFonts w:ascii="標楷體" w:eastAsia="標楷體" w:hAnsi="標楷體"/>
-        </w:rPr>
-      </w:pPr>
-      <w:r>
-        <w:rPr>
-          <w:rFonts w:ascii="標楷體" w:eastAsia="標楷體" w:hAnsi="標楷體" w:hint="eastAsia"/>
-        </w:rPr>
-        <w:t>上次登入時間超過兩個月，人事權限自動調整為個人權限</w:t>
-      </w:r>
-      <w:r>
-        <w:rPr>
-          <w:rFonts w:ascii="標楷體" w:eastAsia="標楷體" w:hAnsi="標楷體" w:hint="eastAsia"/>
-        </w:rPr>
-        <w:t>、報表系統即停用</w:t>
-      </w:r>
-      <w:r>
-        <w:rPr>
-          <w:rFonts w:ascii="標楷體" w:eastAsia="標楷體" w:hAnsi="標楷體" w:hint="eastAsia"/>
-        </w:rPr>
-        <w:t>。</w:t>
-      </w:r>
-    </w:p>
-    <w:p>
-      <w:pPr>
-        <w:pStyle w:val="a3"/>
-        <w:numPr>
-          <w:ilvl w:val="1"/>
-          <w:numId w:val="1"/>
-        </w:numPr>
-        <w:ind w:leftChars="0"/>
-        <w:rPr>
-          <w:rFonts w:ascii="標楷體" w:eastAsia="標楷體" w:hAnsi="標楷體"/>
-        </w:rPr>
-      </w:pPr>
-      <w:r>
-        <w:rPr>
-          <w:rFonts w:ascii="標楷體" w:eastAsia="標楷體" w:hAnsi="標楷體" w:hint="eastAsia"/>
-          <w:color w:val="FF0000"/>
-        </w:rPr>
-        <w:t>現職單位與申請時單位不相符</w:t>
-      </w:r>
-      <w:r>
-        <w:rPr>
-          <w:rFonts w:ascii="標楷體" w:eastAsia="標楷體" w:hAnsi="標楷體" w:hint="eastAsia"/>
-          <w:color w:val="FF0000"/>
-        </w:rPr>
-        <w:t>。</w:t>
-      </w:r>
-    </w:p>
-    <w:p>
-      <w:pPr>
-        <w:pStyle w:val="a3"/>
-        <w:numPr>
-          <w:ilvl w:val="1"/>
-          <w:numId w:val="1"/>
-        </w:numPr>
-        <w:ind w:leftChars="0"/>
-        <w:rPr>
-          <w:rFonts w:ascii="標楷體" w:eastAsia="標楷體" w:hAnsi="標楷體"/>
-        </w:rPr>
-      </w:pPr>
-      <w:r>
-        <w:rPr>
-          <w:rFonts w:ascii="標楷體" w:eastAsia="標楷體" w:hAnsi="標楷體" w:hint="eastAsia"/>
-          <w:color w:val="FF0000"/>
-        </w:rPr>
-        <w:t>登入時可通知使用者人事權限已調整為個人權限(久未登入、單位調整、調職等因素)。</w:t>
-      </w:r>
-    </w:p>
-    <w:p>
-      <w:pPr>
-        <w:pStyle w:val="a3"/>
-        <w:numPr>
-          <w:ilvl w:val="1"/>
-          <w:numId w:val="1"/>
-        </w:numPr>
-        <w:ind w:leftChars="0"/>
-        <w:rPr>
-          <w:rFonts w:ascii="標楷體" w:eastAsia="標楷體" w:hAnsi="標楷體"/>
-        </w:rPr>
-      </w:pPr>
-      <w:r>
-        <w:rPr>
-          <w:rFonts w:ascii="標楷體" w:eastAsia="標楷體" w:hAnsi="標楷體" w:hint="eastAsia"/>
-        </w:rPr>
-        <w:t>軍線、手機或民線至少留1。</w:t>
-      </w:r>
-    </w:p>
-    <w:p>
-      <w:pPr>
-        <w:pStyle w:val="a3"/>
-        <w:numPr>
-          <w:ilvl w:val="1"/>
-          <w:numId w:val="1"/>
-        </w:numPr>
-        <w:ind w:leftChars="0"/>
-        <w:rPr>
-          <w:rFonts w:ascii="標楷體" w:eastAsia="標楷體" w:hAnsi="標楷體"/>
-        </w:rPr>
-      </w:pPr>
-      <w:r>
-        <w:rPr>
-          <w:rFonts w:ascii="標楷體" w:eastAsia="標楷體" w:hAnsi="標楷體" w:hint="eastAsia"/>
-        </w:rPr>
-        <w:t>申請IP(僅可輸入1筆、第2筆由管理者輸入)。</w:t>
-      </w:r>
-    </w:p>
-    <w:p>
-      <w:pPr>
-        <w:pStyle w:val="a3"/>
-        <w:numPr>
-          <w:ilvl w:val="1"/>
-          <w:numId w:val="1"/>
-        </w:numPr>
-        <w:ind w:leftChars="0"/>
-        <w:rPr>
-          <w:rFonts w:ascii="標楷體" w:eastAsia="標楷體" w:hAnsi="標楷體"/>
-        </w:rPr>
-      </w:pPr>
-      <w:r>
-        <w:rPr>
-          <w:rFonts w:ascii="標楷體" w:eastAsia="標楷體" w:hAnsi="標楷體" w:hint="eastAsia"/>
-        </w:rPr>
-        <w:t>申請事由。</w:t>
-      </w:r>
-    </w:p>
-    <w:p>
-      <w:pPr>
-        <w:pStyle w:val="a3"/>
-        <w:numPr>
-          <w:ilvl w:val="1"/>
-          <w:numId w:val="1"/>
-        </w:numPr>
-        <w:ind w:leftChars="0"/>
-        <w:rPr>
-          <w:rFonts w:ascii="標楷體" w:eastAsia="標楷體" w:hAnsi="標楷體"/>
-        </w:rPr>
-      </w:pPr>
-      <w:r>
-        <w:rPr>
-          <w:rFonts w:ascii="標楷體" w:eastAsia="標楷體" w:hAnsi="標楷體" w:hint="eastAsia"/>
-        </w:rPr>
-        <w:t>區分兩部分權限，申請人自行勾選(以下權限均相同)。</w:t>
-      </w:r>
-    </w:p>
-    <w:p>
-      <w:pPr>
-        <w:pStyle w:val="a3"/>
-        <w:numPr>
-          <w:ilvl w:val="2"/>
-          <w:numId w:val="1"/>
-        </w:numPr>
-        <w:ind w:leftChars="0"/>
-        <w:rPr>
-          <w:rFonts w:ascii="標楷體" w:eastAsia="標楷體" w:hAnsi="標楷體"/>
-        </w:rPr>
-      </w:pPr>
-      <w:r>
-        <w:rPr>
-          <w:rFonts w:ascii="標楷體" w:eastAsia="標楷體" w:hAnsi="標楷體" w:hint="eastAsia"/>
-        </w:rPr>
-        <w:t>人事資料查詢：僅可於人軍處網站</w:t>
-      </w:r>
-      <w:r>
-        <w:rPr>
-          <w:rFonts w:ascii="標楷體" w:eastAsia="標楷體" w:hAnsi="標楷體" w:hint="eastAsia"/>
-        </w:rPr>
-        <w:t>搜尋頁面</w:t>
-      </w:r>
-      <w:r>
-        <w:rPr>
-          <w:rFonts w:ascii="標楷體" w:eastAsia="標楷體" w:hAnsi="標楷體" w:hint="eastAsia"/>
-        </w:rPr>
-        <w:t>鍵入</w:t>
-      </w:r>
-      <w:r>
-        <w:rPr>
-          <w:rFonts w:ascii="標楷體" w:eastAsia="標楷體" w:hAnsi="標楷體" w:hint="eastAsia"/>
-        </w:rPr>
-        <w:t>姓名及身分證字號</w:t>
-      </w:r>
-      <w:r>
-        <w:rPr>
-          <w:rFonts w:ascii="標楷體" w:eastAsia="標楷體" w:hAnsi="標楷體" w:hint="eastAsia"/>
-        </w:rPr>
-        <w:t>(僅供監察、保防、兵資非人事作業人員使用)</w:t>
-      </w:r>
-    </w:p>
-    <w:p>
-      <w:pPr>
-        <w:pStyle w:val="a3"/>
-        <w:numPr>
-          <w:ilvl w:val="2"/>
-          <w:numId w:val="1"/>
-        </w:numPr>
-        <w:ind w:leftChars="0"/>
-        <w:rPr>
-          <w:rFonts w:ascii="標楷體" w:eastAsia="標楷體" w:hAnsi="標楷體"/>
-        </w:rPr>
-      </w:pPr>
-      <w:r>
-        <w:rPr>
-          <w:rFonts w:ascii="標楷體" w:eastAsia="標楷體" w:hAnsi="標楷體" w:hint="eastAsia"/>
-        </w:rPr>
-        <w:t>人事資訊報表系統(含人事查詢)：報表系統功能權限另外討論</w:t>
-      </w:r>
-    </w:p>
-    <w:p>
-      <w:pPr>
-        <w:pStyle w:val="a3"/>
-        <w:numPr>
-          <w:ilvl w:val="1"/>
-          <w:numId w:val="1"/>
-        </w:numPr>
-        <w:ind w:leftChars="0"/>
-        <w:rPr>
-          <w:rFonts w:ascii="標楷體" w:eastAsia="標楷體" w:hAnsi="標楷體"/>
-        </w:rPr>
-      </w:pPr>
-      <w:r>
-        <w:rPr>
-          <w:rFonts w:ascii="標楷體" w:eastAsia="標楷體" w:hAnsi="標楷體" w:hint="eastAsia"/>
-        </w:rPr>
-        <w:t>網站權限清單：請參考，部分功能異動須再調整或刪除。</w:t>
-      </w:r>
-    </w:p>
-    <w:p>
-      <w:pPr>
-        <w:pStyle w:val="a3"/>
-        <w:numPr>
-          <w:ilvl w:val="1"/>
-          <w:numId w:val="1"/>
-        </w:numPr>
-        <w:ind w:leftChars="0"/>
-        <w:rPr>
-          <w:rFonts w:ascii="標楷體" w:eastAsia="標楷體" w:hAnsi="標楷體"/>
-        </w:rPr>
-      </w:pPr>
-      <w:r>
-        <w:rPr>
-          <w:rFonts w:ascii="標楷體" w:eastAsia="標楷體" w:hAnsi="標楷體" w:hint="eastAsia"/>
-        </w:rPr>
-        <w:t>報表系統權限：另外討論。</w:t>
-      </w:r>
-    </w:p>
-    <w:p>
-      <w:pPr>
-        <w:pStyle w:val="a3"/>
-        <w:numPr>
-          <w:ilvl w:val="1"/>
-          <w:numId w:val="1"/>
-        </w:numPr>
-        <w:ind w:leftChars="0"/>
-        <w:rPr>
-          <w:rFonts w:ascii="標楷體" w:eastAsia="標楷體" w:hAnsi="標楷體"/>
-        </w:rPr>
-      </w:pPr>
-      <w:r>
-        <w:rPr>
-          <w:rFonts w:ascii="標楷體" w:eastAsia="標楷體" w:hAnsi="標楷體" w:hint="eastAsia"/>
-        </w:rPr>
-        <w:t>人員查詢清單：</w:t>
-      </w:r>
-    </w:p>
-    <w:p>
-      <w:pPr>
-        <w:pStyle w:val="a3"/>
-        <w:numPr>
-          <w:ilvl w:val="2"/>
-          <w:numId w:val="1"/>
-        </w:numPr>
-        <w:ind w:leftChars="0"/>
-        <w:rPr>
-          <w:rFonts w:ascii="標楷體" w:eastAsia="標楷體" w:hAnsi="標楷體"/>
-        </w:rPr>
-      </w:pPr>
-      <w:r>
-        <w:rPr>
-          <w:rFonts w:ascii="標楷體" w:eastAsia="標楷體" w:hAnsi="標楷體" w:hint="eastAsia"/>
-        </w:rPr>
-        <w:t>單位：</w:t>
-      </w:r>
-      <w:r>
-        <w:rPr>
-          <w:rFonts w:ascii="標楷體" w:eastAsia="標楷體" w:hAnsi="標楷體" w:hint="eastAsia"/>
-        </w:rPr>
-        <w:t>業管</w:t>
-      </w:r>
-      <w:r>
-        <w:rPr>
-          <w:rFonts w:ascii="標楷體" w:eastAsia="標楷體" w:hAnsi="標楷體" w:hint="eastAsia"/>
-        </w:rPr>
-        <w:t>、</w:t>
-      </w:r>
-      <w:r>
-        <w:rPr>
-          <w:rFonts w:ascii="標楷體" w:eastAsia="標楷體" w:hAnsi="標楷體" w:hint="eastAsia"/>
-        </w:rPr>
-        <w:t>陸軍</w:t>
-      </w:r>
-      <w:r>
-        <w:rPr>
-          <w:rFonts w:ascii="標楷體" w:eastAsia="標楷體" w:hAnsi="標楷體" w:hint="eastAsia"/>
-        </w:rPr>
-        <w:t>、</w:t>
-      </w:r>
-      <w:r>
-        <w:rPr>
-          <w:rFonts w:ascii="標楷體" w:eastAsia="標楷體" w:hAnsi="標楷體" w:hint="eastAsia"/>
-        </w:rPr>
-        <w:t>後備</w:t>
-      </w:r>
-      <w:r>
-        <w:rPr>
-          <w:rFonts w:ascii="標楷體" w:eastAsia="標楷體" w:hAnsi="標楷體" w:hint="eastAsia"/>
-        </w:rPr>
-        <w:t>、</w:t>
-      </w:r>
-      <w:r>
-        <w:rPr>
-          <w:rFonts w:ascii="標楷體" w:eastAsia="標楷體" w:hAnsi="標楷體" w:hint="eastAsia"/>
-        </w:rPr>
-        <w:t>資電軍</w:t>
-      </w:r>
-      <w:r>
-        <w:rPr>
-          <w:rFonts w:ascii="標楷體" w:eastAsia="標楷體" w:hAnsi="標楷體" w:hint="eastAsia"/>
-        </w:rPr>
-        <w:t>、</w:t>
-      </w:r>
-      <w:r>
-        <w:rPr>
-          <w:rFonts w:ascii="標楷體" w:eastAsia="標楷體" w:hAnsi="標楷體" w:hint="eastAsia"/>
-        </w:rPr>
-        <w:t>陸階</w:t>
-      </w:r>
-      <w:r>
-        <w:rPr>
-          <w:rFonts w:ascii="標楷體" w:eastAsia="標楷體" w:hAnsi="標楷體" w:hint="eastAsia"/>
-        </w:rPr>
-        <w:t>、</w:t>
-      </w:r>
-      <w:r>
-        <w:rPr>
-          <w:rFonts w:ascii="標楷體" w:eastAsia="標楷體" w:hAnsi="標楷體" w:hint="eastAsia"/>
-        </w:rPr>
-        <w:t>全軍</w:t>
-      </w:r>
-    </w:p>
-    <w:p>
-      <w:pPr>
-        <w:pStyle w:val="a3"/>
-        <w:numPr>
-          <w:ilvl w:val="2"/>
-          <w:numId w:val="1"/>
-        </w:numPr>
-        <w:ind w:leftChars="0"/>
-        <w:rPr>
-          <w:rFonts w:ascii="標楷體" w:eastAsia="標楷體" w:hAnsi="標楷體"/>
-        </w:rPr>
-      </w:pPr>
-      <w:r>
-        <w:rPr>
-          <w:rFonts w:ascii="標楷體" w:eastAsia="標楷體" w:hAnsi="標楷體" w:hint="eastAsia"/>
-        </w:rPr>
-        <w:t>階級：軍官(含將官)、軍官(不含將官)、士官、士兵、聘僱。</w:t>
-      </w:r>
-    </w:p>
-    <w:p>
-      <w:pPr>
-        <w:pStyle w:val="a3"/>
-        <w:numPr>
-          <w:ilvl w:val="2"/>
-          <w:numId w:val="1"/>
-        </w:numPr>
-        <w:ind w:leftChars="0"/>
-        <w:rPr>
-          <w:rFonts w:ascii="標楷體" w:eastAsia="標楷體" w:hAnsi="標楷體"/>
-        </w:rPr>
-      </w:pPr>
-      <w:r>
-        <w:rPr>
-          <w:rFonts w:ascii="標楷體" w:eastAsia="標楷體" w:hAnsi="標楷體" w:hint="eastAsia"/>
-        </w:rPr>
-        <w:t>其他：官科</w:t>
-      </w:r>
-    </w:p>
-    <w:p>
-      <w:pPr>
-        <w:pStyle w:val="a3"/>
-        <w:numPr>
-          <w:ilvl w:val="1"/>
-          <w:numId w:val="1"/>
-        </w:numPr>
-        <w:ind w:leftChars="0"/>
-        <w:rPr>
-          <w:rFonts w:ascii="標楷體" w:eastAsia="標楷體" w:hAnsi="標楷體"/>
-          <w:strike/>
-          <w:color w:val="FF0000"/>
-        </w:rPr>
-      </w:pPr>
-      <w:r>
-        <w:rPr>
-          <w:rFonts w:ascii="標楷體" w:eastAsia="標楷體" w:hAnsi="標楷體" w:hint="eastAsia"/>
-          <w:strike/>
-          <w:color w:val="FF0000"/>
-        </w:rPr>
-        <w:t>可多重選擇單位及官科(含搜尋)</w:t>
-      </w:r>
-    </w:p>
-    <w:p>
-      <w:pPr>
-        <w:pStyle w:val="a3"/>
-        <w:numPr>
-          <w:ilvl w:val="1"/>
-          <w:numId w:val="1"/>
-        </w:numPr>
-        <w:ind w:leftChars="0"/>
-        <w:rPr>
-          <w:rFonts w:ascii="標楷體" w:eastAsia="標楷體" w:hAnsi="標楷體"/>
-        </w:rPr>
-      </w:pPr>
-      <w:r>
-        <w:rPr>
-          <w:rFonts w:ascii="標楷體" w:eastAsia="標楷體" w:hAnsi="標楷體" w:hint="eastAsia"/>
-        </w:rPr>
-        <w:t>申請後，套印前均可修正，套印申請表(含同意書)及送出無法修正，審核結果欄位由司令部紙本審認自行填入。</w:t>
-      </w:r>
-    </w:p>
-    <w:p>
-      <w:pPr>
-        <w:pStyle w:val="a3"/>
-        <w:numPr>
-          <w:ilvl w:val="1"/>
-          <w:numId w:val="1"/>
-        </w:numPr>
-        <w:ind w:leftChars="0"/>
-        <w:rPr>
-          <w:rFonts w:ascii="標楷體" w:eastAsia="標楷體" w:hAnsi="標楷體"/>
-        </w:rPr>
-      </w:pPr>
-      <w:r>
-        <w:rPr>
-          <w:rFonts w:ascii="標楷體" w:eastAsia="標楷體" w:hAnsi="標楷體" w:hint="eastAsia"/>
-          <w:color w:val="FF0000"/>
-        </w:rPr>
-        <w:t>使用者可線上權限申請修改，申請方式同帳號申請，但須區分，無須套印申請表</w:t>
-      </w:r>
-      <w:r>
-        <w:rPr>
-          <w:rFonts w:ascii="標楷體" w:eastAsia="標楷體" w:hAnsi="標楷體" w:hint="eastAsia"/>
-        </w:rPr>
-        <w:t>。</w:t>
-      </w:r>
-    </w:p>
-    <w:p>
-      <w:pPr>
-        <w:pStyle w:val="a3"/>
-        <w:numPr>
-          <w:ilvl w:val="0"/>
-          <w:numId w:val="1"/>
-        </w:numPr>
-        <w:ind w:leftChars="0"/>
-        <w:rPr>
-          <w:rFonts w:ascii="標楷體" w:eastAsia="標楷體" w:hAnsi="標楷體"/>
-        </w:rPr>
-      </w:pPr>
-      <w:r>
-        <w:rPr>
-          <w:rFonts w:ascii="標楷體" w:eastAsia="標楷體" w:hAnsi="標楷體" w:hint="eastAsia"/>
-        </w:rPr>
-        <w:t>管理者權限：可篩選使用者、單位、申請日期區間、快速停用帳號</w:t>
-      </w:r>
-    </w:p>
-    <w:p>
-      <w:pPr>
-        <w:pStyle w:val="a3"/>
-        <w:numPr>
-          <w:ilvl w:val="1"/>
-          <w:numId w:val="1"/>
-        </w:numPr>
-        <w:ind w:leftChars="0"/>
-        <w:rPr>
-          <w:rFonts w:ascii="標楷體" w:eastAsia="標楷體" w:hAnsi="標楷體"/>
-        </w:rPr>
-      </w:pPr>
-      <w:r>
-        <w:rPr>
-          <w:rFonts w:ascii="標楷體" w:eastAsia="標楷體" w:hAnsi="標楷體" w:hint="eastAsia"/>
-        </w:rPr>
-        <w:t>審核：列表-單位、階級、姓名(帳號)、職稱、軍線、權限設定。</w:t>
-      </w:r>
-    </w:p>
-    <w:p>
-      <w:pPr>
-        <w:pStyle w:val="a3"/>
-        <w:numPr>
-          <w:ilvl w:val="1"/>
-          <w:numId w:val="1"/>
-        </w:numPr>
-        <w:ind w:leftChars="0"/>
-        <w:rPr>
-          <w:rFonts w:ascii="標楷體" w:eastAsia="標楷體" w:hAnsi="標楷體"/>
-        </w:rPr>
-      </w:pPr>
-      <w:r>
-        <w:rPr>
-          <w:rFonts w:ascii="標楷體" w:eastAsia="標楷體" w:hAnsi="標楷體" w:hint="eastAsia"/>
-        </w:rPr>
-        <w:t>可新增非AD帳號登入(考量某些任務需使用查詢，另外設定席位帳號)</w:t>
-      </w:r>
-      <w:r>
-        <w:rPr>
-          <w:rFonts w:ascii="標楷體" w:eastAsia="標楷體" w:hAnsi="標楷體" w:hint="eastAsia"/>
-        </w:rPr>
-        <w:t>。</w:t>
-      </w:r>
-    </w:p>
-    <w:p>
-      <w:pPr>
-        <w:pStyle w:val="a3"/>
-        <w:numPr>
-          <w:ilvl w:val="1"/>
-          <w:numId w:val="1"/>
-        </w:numPr>
-        <w:ind w:leftChars="0"/>
-        <w:rPr>
-          <w:rFonts w:ascii="標楷體" w:eastAsia="標楷體" w:hAnsi="標楷體"/>
-        </w:rPr>
-      </w:pPr>
-      <w:r>
-        <w:rPr>
-          <w:rFonts w:ascii="標楷體" w:eastAsia="標楷體" w:hAnsi="標楷體" w:hint="eastAsia"/>
-        </w:rPr>
-        <w:t>可出報表顯示單位權限開通情形(申請數量、目前權限)。</w:t>
-      </w:r>
-    </w:p>
-    <w:p>
-      <w:pPr>
-        <w:pStyle w:val="a3"/>
-        <w:numPr>
-          <w:ilvl w:val="1"/>
-          <w:numId w:val="1"/>
-        </w:numPr>
-        <w:ind w:leftChars="0"/>
-        <w:rPr>
-          <w:rFonts w:ascii="標楷體" w:eastAsia="標楷體" w:hAnsi="標楷體"/>
-        </w:rPr>
-      </w:pPr>
-      <w:r>
-        <w:rPr>
-          <w:rFonts w:ascii="標楷體" w:eastAsia="標楷體" w:hAnsi="標楷體" w:hint="eastAsia"/>
-        </w:rPr>
-        <w:t>報表使用率分析</w:t>
-      </w:r>
-      <w:r>
-        <w:rPr>
-          <w:rFonts w:ascii="標楷體" w:eastAsia="標楷體" w:hAnsi="標楷體" w:hint="eastAsia"/>
-          <w:color w:val="FF0000"/>
-        </w:rPr>
-        <w:t>(含年級冊下載次數)。</w:t>
-      </w:r>
-    </w:p>
-    <w:p>
-      <w:pPr>
-        <w:pStyle w:val="a3"/>
-        <w:numPr>
-          <w:ilvl w:val="1"/>
-          <w:numId w:val="1"/>
-        </w:numPr>
-        <w:ind w:leftChars="0"/>
-        <w:rPr>
-          <w:rFonts w:ascii="標楷體" w:eastAsia="標楷體" w:hAnsi="標楷體"/>
-        </w:rPr>
-      </w:pPr>
-      <w:r>
-        <w:rPr>
-          <w:rFonts w:ascii="標楷體" w:eastAsia="標楷體" w:hAnsi="標楷體" w:hint="eastAsia"/>
-        </w:rPr>
-        <w:t>查詢將官人員使用率分析及警示。</w:t>
-      </w:r>
-    </w:p>
-    <w:p>
-      <w:pPr>
-        <w:pStyle w:val="a3"/>
-        <w:numPr>
-          <w:ilvl w:val="1"/>
-          <w:numId w:val="1"/>
-        </w:numPr>
-        <w:ind w:leftChars="0"/>
-        <w:rPr>
-          <w:rFonts w:ascii="標楷體" w:eastAsia="標楷體" w:hAnsi="標楷體"/>
-          <w:color w:val="FF0000"/>
-        </w:rPr>
-      </w:pPr>
-      <w:r>
-        <w:rPr>
-          <w:rFonts w:ascii="標楷體" w:eastAsia="標楷體" w:hAnsi="標楷體" w:hint="eastAsia"/>
-          <w:color w:val="FF0000"/>
-        </w:rPr>
-        <w:t>開通</w:t>
-      </w:r>
-      <w:r>
-        <w:rPr>
-          <w:rFonts w:ascii="標楷體" w:eastAsia="標楷體" w:hAnsi="標楷體" w:hint="eastAsia"/>
-          <w:color w:val="FF0000"/>
-        </w:rPr>
-        <w:t>帳號時可提供註記(區分長官指導、電洽協調、來文申請、其他)、權限修改可提供註記(其他)，並記錄審核人及時間。</w:t>
-      </w:r>
-    </w:p>
-    <w:p>
-      <w:pPr>
-        <w:widowControl/>
-        <w:rPr>
-          <w:rFonts w:ascii="標楷體" w:eastAsia="標楷體" w:hAnsi="標楷體"/>
-        </w:rPr>
-      </w:pPr>
     </w:p>
     <w:sectPr>
       <w:pgSz w:w="11906" w:h="16838"/>

--- a/MVC/ArmyAPI/File/權限申請表.docx
+++ b/MVC/ArmyAPI/File/權限申請表.docx
@@ -57,30 +57,10 @@
               <w:rPr>
                 <w:rFonts w:ascii="標楷體" w:eastAsia="標楷體" w:hAnsi="標楷體" w:hint="eastAsia"/>
                 <w:b/>
-                <w:noProof/>
                 <w:sz w:val="52"/>
                 <w:szCs w:val="52"/>
               </w:rPr>
-              <w:t>陸軍</w:t>
-            </w:r>
-            <w:r>
-              <w:rPr>
-                <w:rFonts w:ascii="標楷體" w:eastAsia="標楷體" w:hAnsi="標楷體" w:hint="eastAsia"/>
-                <w:b/>
-                <w:noProof/>
-                <w:sz w:val="52"/>
-                <w:szCs w:val="52"/>
-              </w:rPr>
-              <w:t>人事</w:t>
-            </w:r>
-            <w:r>
-              <w:rPr>
-                <w:rFonts w:ascii="標楷體" w:eastAsia="標楷體" w:hAnsi="標楷體" w:hint="eastAsia"/>
-                <w:b/>
-                <w:sz w:val="52"/>
-                <w:szCs w:val="52"/>
-              </w:rPr>
-              <w:t>系統</w:t>
+              <w:t>陸軍人事資訊系統</w:t>
             </w:r>
             <w:r>
               <w:rPr>
@@ -298,30 +278,6 @@
               </w:rPr>
               <w:t>申請系統</w:t>
             </w:r>
-            <w:r>
-              <w:rPr>
-                <w:rFonts w:ascii="標楷體" w:eastAsia="標楷體" w:hAnsi="標楷體" w:hint="eastAsia"/>
-                <w:sz w:val="36"/>
-                <w:szCs w:val="36"/>
-              </w:rPr>
-              <w:t>(說明1</w:t>
-            </w:r>
-            <w:r>
-              <w:rPr>
-                <w:rFonts w:ascii="標楷體" w:eastAsia="標楷體" w:hAnsi="標楷體" w:hint="eastAsia"/>
-                <w:sz w:val="36"/>
-                <w:szCs w:val="36"/>
-              </w:rPr>
-              <w:t>、2</w:t>
-            </w:r>
-            <w:r>
-              <w:rPr>
-                <w:rFonts w:ascii="標楷體" w:eastAsia="標楷體" w:hAnsi="標楷體" w:hint="eastAsia"/>
-                <w:sz w:val="36"/>
-                <w:szCs w:val="36"/>
-              </w:rPr>
-              <w:t>)</w:t>
-            </w:r>
           </w:p>
         </w:tc>
         <w:tc>
@@ -530,7 +486,6 @@
               </w:rPr>
               <w:t>[$</w:t>
             </w:r>
-            <w:proofErr w:type="spellStart"/>
             <w:r>
               <w:rPr>
                 <w:rFonts w:ascii="標楷體" w:eastAsia="標楷體" w:hAnsi="標楷體" w:cs="新細明體"/>
@@ -550,15 +505,7 @@
                 <w:rFonts w:ascii="標楷體" w:eastAsia="標楷體" w:hAnsi="標楷體" w:cs="新細明體"/>
                 <w:szCs w:val="24"/>
               </w:rPr>
-              <w:t>MemberName</w:t>
-            </w:r>
-            <w:proofErr w:type="spellEnd"/>
-            <w:r>
-              <w:rPr>
-                <w:rFonts w:ascii="標楷體" w:eastAsia="標楷體" w:hAnsi="標楷體" w:cs="新細明體"/>
-                <w:szCs w:val="24"/>
-              </w:rPr>
-              <w:t>$]</w:t>
+              <w:t>MemberName$]</w:t>
             </w:r>
           </w:p>
         </w:tc>
@@ -616,7 +563,6 @@
               </w:rPr>
               <w:t>職稱</w:t>
             </w:r>
-            <w:proofErr w:type="gramStart"/>
             <w:r>
               <w:rPr>
                 <w:rFonts w:ascii="標楷體" w:eastAsia="標楷體" w:hAnsi="標楷體" w:hint="eastAsia"/>
@@ -633,7 +579,6 @@
               </w:rPr>
               <w:t>編專</w:t>
             </w:r>
-            <w:proofErr w:type="gramEnd"/>
           </w:p>
         </w:tc>
         <w:tc>
@@ -658,7 +603,6 @@
               </w:rPr>
               <w:t>[$</w:t>
             </w:r>
-            <w:proofErr w:type="spellStart"/>
             <w:r>
               <w:rPr>
                 <w:rFonts w:ascii="標楷體" w:eastAsia="標楷體" w:hAnsi="標楷體" w:cs="新細明體"/>
@@ -671,15 +615,7 @@
                 <w:rFonts w:ascii="標楷體" w:eastAsia="標楷體" w:hAnsi="標楷體" w:cs="新細明體"/>
                 <w:szCs w:val="24"/>
               </w:rPr>
-              <w:t>Skill</w:t>
-            </w:r>
-            <w:proofErr w:type="spellEnd"/>
-            <w:r>
-              <w:rPr>
-                <w:rFonts w:ascii="標楷體" w:eastAsia="標楷體" w:hAnsi="標楷體" w:cs="新細明體"/>
-                <w:szCs w:val="24"/>
-              </w:rPr>
-              <w:t>$]</w:t>
+              <w:t>Skill$]</w:t>
             </w:r>
           </w:p>
         </w:tc>
@@ -767,23 +703,7 @@
                 <w:rFonts w:ascii="標楷體" w:eastAsia="標楷體" w:hAnsi="標楷體" w:cs="新細明體"/>
                 <w:szCs w:val="24"/>
               </w:rPr>
-              <w:t>[$</w:t>
-            </w:r>
-            <w:proofErr w:type="spellStart"/>
-            <w:r>
-              <w:rPr>
-                <w:rFonts w:ascii="標楷體" w:eastAsia="標楷體" w:hAnsi="標楷體" w:cs="新細明體"/>
-                <w:szCs w:val="24"/>
-              </w:rPr>
-              <w:t>MemberId</w:t>
-            </w:r>
-            <w:proofErr w:type="spellEnd"/>
-            <w:r>
-              <w:rPr>
-                <w:rFonts w:ascii="標楷體" w:eastAsia="標楷體" w:hAnsi="標楷體" w:cs="新細明體"/>
-                <w:szCs w:val="24"/>
-              </w:rPr>
-              <w:t>$]</w:t>
+              <w:t>[$MemberId$]</w:t>
             </w:r>
           </w:p>
         </w:tc>
@@ -1067,30 +987,14 @@
                 <w:rFonts w:ascii="標楷體" w:eastAsia="標楷體" w:hAnsi="標楷體" w:cs="新細明體"/>
                 <w:szCs w:val="24"/>
               </w:rPr>
-              <w:t>[$</w:t>
-            </w:r>
-            <w:proofErr w:type="spellStart"/>
-            <w:r>
-              <w:rPr>
-                <w:rFonts w:ascii="標楷體" w:eastAsia="標楷體" w:hAnsi="標楷體" w:cs="新細明體"/>
-                <w:szCs w:val="24"/>
-              </w:rPr>
-              <w:t>Apply</w:t>
-            </w:r>
-            <w:r>
-              <w:rPr>
-                <w:rFonts w:ascii="標楷體" w:eastAsia="標楷體" w:hAnsi="標楷體" w:cs="新細明體"/>
-                <w:szCs w:val="24"/>
-              </w:rPr>
-              <w:t>Date</w:t>
-            </w:r>
-            <w:proofErr w:type="spellEnd"/>
-            <w:r>
-              <w:rPr>
-                <w:rFonts w:ascii="標楷體" w:eastAsia="標楷體" w:hAnsi="標楷體" w:cs="新細明體"/>
-                <w:szCs w:val="24"/>
-              </w:rPr>
-              <w:t>$]</w:t>
+              <w:t>[$Apply</w:t>
+            </w:r>
+            <w:r>
+              <w:rPr>
+                <w:rFonts w:ascii="標楷體" w:eastAsia="標楷體" w:hAnsi="標楷體" w:cs="新細明體"/>
+                <w:szCs w:val="24"/>
+              </w:rPr>
+              <w:t>Date$]</w:t>
             </w:r>
             <w:r>
               <w:rPr>
@@ -1164,30 +1068,44 @@
                 <w:rFonts w:ascii="標楷體" w:eastAsia="標楷體" w:hAnsi="標楷體" w:cs="新細明體"/>
                 <w:szCs w:val="24"/>
               </w:rPr>
+              <w:t>$Checkbox_Unit</w:t>
+            </w:r>
+            <w:r>
+              <w:rPr>
+                <w:rFonts w:ascii="標楷體" w:eastAsia="標楷體" w:hAnsi="標楷體" w:cs="新細明體" w:hint="eastAsia"/>
+                <w:szCs w:val="24"/>
+              </w:rPr>
               <w:t>$</w:t>
             </w:r>
-            <w:proofErr w:type="spellStart"/>
-            <w:r>
-              <w:rPr>
-                <w:rFonts w:ascii="標楷體" w:eastAsia="標楷體" w:hAnsi="標楷體" w:cs="新細明體"/>
-                <w:szCs w:val="24"/>
-              </w:rPr>
-              <w:t>Checkbox_Unit</w:t>
-            </w:r>
-            <w:proofErr w:type="spellEnd"/>
+            <w:r>
+              <w:rPr>
+                <w:rFonts w:ascii="標楷體" w:eastAsia="標楷體" w:hAnsi="標楷體" w:cs="新細明體"/>
+                <w:szCs w:val="24"/>
+              </w:rPr>
+              <w:t>]</w:t>
+            </w:r>
+          </w:p>
+          <w:p>
+            <w:pPr>
+              <w:spacing w:line="320" w:lineRule="exact"/>
+              <w:rPr>
+                <w:rFonts w:ascii="標楷體" w:eastAsia="標楷體" w:hAnsi="標楷體" w:cs="新細明體"/>
+                <w:szCs w:val="24"/>
+              </w:rPr>
+            </w:pPr>
             <w:r>
               <w:rPr>
                 <w:rFonts w:ascii="標楷體" w:eastAsia="標楷體" w:hAnsi="標楷體" w:cs="新細明體" w:hint="eastAsia"/>
                 <w:szCs w:val="24"/>
               </w:rPr>
-              <w:t>$</w:t>
-            </w:r>
-            <w:r>
-              <w:rPr>
-                <w:rFonts w:ascii="標楷體" w:eastAsia="標楷體" w:hAnsi="標楷體" w:cs="新細明體"/>
-                <w:szCs w:val="24"/>
-              </w:rPr>
-              <w:t>]</w:t>
+              <w:t>階級：</w:t>
+            </w:r>
+            <w:r>
+              <w:rPr>
+                <w:rFonts w:ascii="標楷體" w:eastAsia="標楷體" w:hAnsi="標楷體" w:cs="新細明體"/>
+                <w:szCs w:val="24"/>
+              </w:rPr>
+              <w:t>[$Checkbox_Rank$]</w:t>
             </w:r>
           </w:p>
           <w:p>
@@ -1203,59 +1121,20 @@
                 <w:rFonts w:ascii="標楷體" w:eastAsia="標楷體" w:hAnsi="標楷體" w:cs="新細明體" w:hint="eastAsia"/>
                 <w:szCs w:val="24"/>
               </w:rPr>
-              <w:t>階級：</w:t>
-            </w:r>
-            <w:r>
-              <w:rPr>
-                <w:rFonts w:ascii="標楷體" w:eastAsia="標楷體" w:hAnsi="標楷體" w:cs="新細明體"/>
-                <w:szCs w:val="24"/>
-              </w:rPr>
-              <w:t>[$</w:t>
-            </w:r>
-            <w:proofErr w:type="spellStart"/>
-            <w:r>
-              <w:rPr>
-                <w:rFonts w:ascii="標楷體" w:eastAsia="標楷體" w:hAnsi="標楷體" w:cs="新細明體"/>
-                <w:szCs w:val="24"/>
-              </w:rPr>
-              <w:t>Checkbox_Rank</w:t>
-            </w:r>
-            <w:proofErr w:type="spellEnd"/>
-            <w:r>
-              <w:rPr>
-                <w:rFonts w:ascii="標楷體" w:eastAsia="標楷體" w:hAnsi="標楷體" w:cs="新細明體"/>
-                <w:szCs w:val="24"/>
-              </w:rPr>
-              <w:t>$]</w:t>
-            </w:r>
-          </w:p>
-          <w:p>
-            <w:pPr>
-              <w:spacing w:line="320" w:lineRule="exact"/>
-              <w:rPr>
-                <w:rFonts w:ascii="標楷體" w:eastAsia="標楷體" w:hAnsi="標楷體" w:cs="新細明體"/>
-                <w:szCs w:val="24"/>
-              </w:rPr>
-            </w:pPr>
+              <w:t>其他：(</w:t>
+            </w:r>
             <w:r>
               <w:rPr>
                 <w:rFonts w:ascii="標楷體" w:eastAsia="標楷體" w:hAnsi="標楷體" w:cs="新細明體" w:hint="eastAsia"/>
                 <w:szCs w:val="24"/>
               </w:rPr>
-              <w:t>其他：(</w:t>
+              <w:t>1</w:t>
             </w:r>
             <w:r>
               <w:rPr>
                 <w:rFonts w:ascii="標楷體" w:eastAsia="標楷體" w:hAnsi="標楷體" w:cs="新細明體" w:hint="eastAsia"/>
                 <w:szCs w:val="24"/>
               </w:rPr>
-              <w:t>1</w:t>
-            </w:r>
-            <w:r>
-              <w:rPr>
-                <w:rFonts w:ascii="標楷體" w:eastAsia="標楷體" w:hAnsi="標楷體" w:cs="新細明體" w:hint="eastAsia"/>
-                <w:szCs w:val="24"/>
-              </w:rPr>
               <w:t>)</w:t>
             </w:r>
             <w:r>
@@ -1263,17 +1142,8 @@
                 <w:rFonts w:ascii="標楷體" w:eastAsia="標楷體" w:hAnsi="標楷體" w:cs="新細明體"/>
                 <w:szCs w:val="24"/>
               </w:rPr>
-              <w:t>[$</w:t>
-            </w:r>
-            <w:proofErr w:type="spellStart"/>
-            <w:r>
-              <w:rPr>
-                <w:rFonts w:ascii="標楷體" w:eastAsia="標楷體" w:hAnsi="標楷體" w:cs="新細明體"/>
-                <w:szCs w:val="24"/>
-              </w:rPr>
-              <w:t>Checkbox_Other</w:t>
-            </w:r>
-            <w:proofErr w:type="spellEnd"/>
+              <w:t>[$Checkbox_Other</w:t>
+            </w:r>
             <w:r>
               <w:rPr>
                 <w:rFonts w:ascii="標楷體" w:eastAsia="標楷體" w:hAnsi="標楷體" w:cs="新細明體" w:hint="eastAsia"/>
@@ -1364,12 +1234,31 @@
               <w:jc w:val="both"/>
               <w:rPr>
                 <w:rFonts w:ascii="標楷體" w:eastAsia="標楷體" w:hAnsi="標楷體" w:cs="新細明體"/>
+                <w:b/>
                 <w:szCs w:val="24"/>
               </w:rPr>
             </w:pPr>
             <w:r>
               <w:rPr>
                 <w:rFonts w:ascii="標楷體" w:eastAsia="標楷體" w:hAnsi="標楷體" w:cs="新細明體" w:hint="eastAsia"/>
+                <w:b/>
+                <w:szCs w:val="24"/>
+              </w:rPr>
+              <w:t>本系統僅同意實際從事人事作業人員使用。</w:t>
+            </w:r>
+          </w:p>
+          <w:p>
+            <w:pPr>
+              <w:spacing w:line="320" w:lineRule="exact"/>
+              <w:jc w:val="both"/>
+              <w:rPr>
+                <w:rFonts w:ascii="標楷體" w:eastAsia="標楷體" w:hAnsi="標楷體" w:cs="新細明體"/>
+                <w:szCs w:val="24"/>
+              </w:rPr>
+            </w:pPr>
+            <w:r>
+              <w:rPr>
+                <w:rFonts w:ascii="標楷體" w:eastAsia="標楷體" w:hAnsi="標楷體" w:cs="新細明體" w:hint="eastAsia"/>
                 <w:szCs w:val="24"/>
               </w:rPr>
               <w:t>[</w:t>
@@ -1379,23 +1268,7 @@
                 <w:rFonts w:ascii="標楷體" w:eastAsia="標楷體" w:hAnsi="標楷體" w:cs="新細明體"/>
                 <w:szCs w:val="24"/>
               </w:rPr>
-              <w:t>$</w:t>
-            </w:r>
-            <w:proofErr w:type="spellStart"/>
-            <w:r>
-              <w:rPr>
-                <w:rFonts w:ascii="標楷體" w:eastAsia="標楷體" w:hAnsi="標楷體" w:cs="新細明體"/>
-                <w:szCs w:val="24"/>
-              </w:rPr>
-              <w:t>ApplyReason</w:t>
-            </w:r>
-            <w:proofErr w:type="spellEnd"/>
-            <w:r>
-              <w:rPr>
-                <w:rFonts w:ascii="標楷體" w:eastAsia="標楷體" w:hAnsi="標楷體" w:cs="新細明體"/>
-                <w:szCs w:val="24"/>
-              </w:rPr>
-              <w:t>$]</w:t>
+              <w:t>$ApplyReason$]</w:t>
             </w:r>
           </w:p>
         </w:tc>
@@ -1538,21 +1411,26 @@
                 <w:szCs w:val="24"/>
               </w:rPr>
             </w:pPr>
-            <w:proofErr w:type="gramStart"/>
-            <w:r>
-              <w:rPr>
-                <w:rFonts w:ascii="標楷體" w:eastAsia="標楷體" w:hAnsi="標楷體" w:hint="eastAsia"/>
-                <w:szCs w:val="24"/>
-              </w:rPr>
-              <w:t>人軍處</w:t>
-            </w:r>
-            <w:proofErr w:type="gramEnd"/>
-            <w:r>
-              <w:rPr>
-                <w:rFonts w:ascii="標楷體" w:eastAsia="標楷體" w:hAnsi="標楷體" w:hint="eastAsia"/>
-                <w:szCs w:val="24"/>
-              </w:rPr>
-              <w:t>人員基本查詢：僅須查詢所屬人員基本資料【單位主官(管)、監察、保防及兵籍表管理等相關人員】。</w:t>
+            <w:r>
+              <w:rPr>
+                <w:rFonts w:ascii="標楷體" w:eastAsia="標楷體" w:hAnsi="標楷體" w:hint="eastAsia"/>
+                <w:szCs w:val="24"/>
+              </w:rPr>
+              <w:t>陸軍、陸階</w:t>
+            </w:r>
+            <w:r>
+              <w:rPr>
+                <w:rFonts w:ascii="標楷體" w:eastAsia="標楷體" w:hAnsi="標楷體" w:hint="eastAsia"/>
+                <w:szCs w:val="24"/>
+              </w:rPr>
+              <w:t>、全軍</w:t>
+            </w:r>
+            <w:r>
+              <w:rPr>
+                <w:rFonts w:ascii="標楷體" w:eastAsia="標楷體" w:hAnsi="標楷體" w:hint="eastAsia"/>
+                <w:szCs w:val="24"/>
+              </w:rPr>
+              <w:t>及將官權限均需本處人管組審核無虞後始同意開通。</w:t>
             </w:r>
           </w:p>
           <w:p>
@@ -1575,7 +1453,7 @@
                 <w:rFonts w:ascii="標楷體" w:eastAsia="標楷體" w:hAnsi="標楷體" w:hint="eastAsia"/>
                 <w:szCs w:val="24"/>
               </w:rPr>
-              <w:t>陸軍人事作業資訊系統：實際從事人事作業人員。</w:t>
+              <w:t>非業管跨軍團以上人事作業，僅同意所屬權限(兵間業管僅同意所屬業管官科)。</w:t>
             </w:r>
           </w:p>
           <w:p>
@@ -1598,37 +1476,7 @@
                 <w:rFonts w:ascii="標楷體" w:eastAsia="標楷體" w:hAnsi="標楷體" w:hint="eastAsia"/>
                 <w:szCs w:val="24"/>
               </w:rPr>
-              <w:t>陸軍、陸階</w:t>
-            </w:r>
-            <w:r>
-              <w:rPr>
-                <w:rFonts w:ascii="標楷體" w:eastAsia="標楷體" w:hAnsi="標楷體" w:hint="eastAsia"/>
-                <w:szCs w:val="24"/>
-              </w:rPr>
-              <w:t>、全軍</w:t>
-            </w:r>
-            <w:r>
-              <w:rPr>
-                <w:rFonts w:ascii="標楷體" w:eastAsia="標楷體" w:hAnsi="標楷體" w:hint="eastAsia"/>
-                <w:szCs w:val="24"/>
-              </w:rPr>
-              <w:t>及將官權限</w:t>
-            </w:r>
-            <w:proofErr w:type="gramStart"/>
-            <w:r>
-              <w:rPr>
-                <w:rFonts w:ascii="標楷體" w:eastAsia="標楷體" w:hAnsi="標楷體" w:hint="eastAsia"/>
-                <w:szCs w:val="24"/>
-              </w:rPr>
-              <w:t>均需本</w:t>
-            </w:r>
-            <w:proofErr w:type="gramEnd"/>
-            <w:r>
-              <w:rPr>
-                <w:rFonts w:ascii="標楷體" w:eastAsia="標楷體" w:hAnsi="標楷體" w:hint="eastAsia"/>
-                <w:szCs w:val="24"/>
-              </w:rPr>
-              <w:t>處人管組審核無虞後始同意開通。</w:t>
+              <w:t>申請人請務必詳述承辦業務及需求原因。</w:t>
             </w:r>
           </w:p>
           <w:p>
@@ -1643,54 +1491,6 @@
               <w:jc w:val="both"/>
               <w:rPr>
                 <w:rFonts w:ascii="標楷體" w:eastAsia="標楷體" w:hAnsi="標楷體"/>
-                <w:szCs w:val="24"/>
-              </w:rPr>
-            </w:pPr>
-            <w:proofErr w:type="gramStart"/>
-            <w:r>
-              <w:rPr>
-                <w:rFonts w:ascii="標楷體" w:eastAsia="標楷體" w:hAnsi="標楷體" w:hint="eastAsia"/>
-                <w:szCs w:val="24"/>
-              </w:rPr>
-              <w:t>非業管跨</w:t>
-            </w:r>
-            <w:proofErr w:type="gramEnd"/>
-            <w:r>
-              <w:rPr>
-                <w:rFonts w:ascii="標楷體" w:eastAsia="標楷體" w:hAnsi="標楷體" w:hint="eastAsia"/>
-                <w:szCs w:val="24"/>
-              </w:rPr>
-              <w:t>軍團以上人事作業，僅同意所屬權限(兵</w:t>
-            </w:r>
-            <w:proofErr w:type="gramStart"/>
-            <w:r>
-              <w:rPr>
-                <w:rFonts w:ascii="標楷體" w:eastAsia="標楷體" w:hAnsi="標楷體" w:hint="eastAsia"/>
-                <w:szCs w:val="24"/>
-              </w:rPr>
-              <w:t>間業管僅</w:t>
-            </w:r>
-            <w:proofErr w:type="gramEnd"/>
-            <w:r>
-              <w:rPr>
-                <w:rFonts w:ascii="標楷體" w:eastAsia="標楷體" w:hAnsi="標楷體" w:hint="eastAsia"/>
-                <w:szCs w:val="24"/>
-              </w:rPr>
-              <w:t>同意所屬業管官科)。</w:t>
-            </w:r>
-          </w:p>
-          <w:p>
-            <w:pPr>
-              <w:pStyle w:val="a3"/>
-              <w:numPr>
-                <w:ilvl w:val="0"/>
-                <w:numId w:val="2"/>
-              </w:numPr>
-              <w:spacing w:line="320" w:lineRule="exact"/>
-              <w:ind w:leftChars="0"/>
-              <w:jc w:val="both"/>
-              <w:rPr>
-                <w:rFonts w:ascii="標楷體" w:eastAsia="標楷體" w:hAnsi="標楷體"/>
               </w:rPr>
             </w:pPr>
             <w:r>
@@ -1702,11 +1502,11 @@
             </w:r>
             <w:smartTag w:uri="urn:schemas-microsoft-com:office:smarttags" w:element="chsdate">
               <w:smartTagPr>
+                <w:attr w:name="Year" w:val="2008"/>
+                <w:attr w:name="Month" w:val="1"/>
+                <w:attr w:name="Day" w:val="1"/>
+                <w:attr w:name="IsLunarDate" w:val="False"/>
                 <w:attr w:name="IsROCDate" w:val="False"/>
-                <w:attr w:name="IsLunarDate" w:val="False"/>
-                <w:attr w:name="Day" w:val="1"/>
-                <w:attr w:name="Month" w:val="1"/>
-                <w:attr w:name="Year" w:val="2008"/>
               </w:smartTagPr>
               <w:r>
                 <w:rPr>
@@ -1725,11 +1525,11 @@
             </w:r>
             <w:smartTag w:uri="urn:schemas-microsoft-com:office:smarttags" w:element="chsdate">
               <w:smartTagPr>
+                <w:attr w:name="Year" w:val="2008"/>
+                <w:attr w:name="Month" w:val="12"/>
+                <w:attr w:name="Day" w:val="31"/>
+                <w:attr w:name="IsLunarDate" w:val="False"/>
                 <w:attr w:name="IsROCDate" w:val="False"/>
-                <w:attr w:name="IsLunarDate" w:val="False"/>
-                <w:attr w:name="Day" w:val="31"/>
-                <w:attr w:name="Month" w:val="12"/>
-                <w:attr w:name="Year" w:val="2008"/>
               </w:smartTagPr>
               <w:r>
                 <w:rPr>
@@ -1744,40 +1544,19 @@
                 <w:rFonts w:ascii="標楷體" w:eastAsia="標楷體" w:hAnsi="標楷體" w:hint="eastAsia"/>
                 <w:szCs w:val="24"/>
               </w:rPr>
-              <w:t>使用，</w:t>
-            </w:r>
-            <w:proofErr w:type="gramStart"/>
-            <w:r>
-              <w:rPr>
-                <w:rFonts w:ascii="標楷體" w:eastAsia="標楷體" w:hAnsi="標楷體" w:hint="eastAsia"/>
-                <w:szCs w:val="24"/>
-              </w:rPr>
-              <w:t>若隔年</w:t>
-            </w:r>
-            <w:proofErr w:type="gramEnd"/>
-            <w:r>
-              <w:rPr>
-                <w:rFonts w:ascii="標楷體" w:eastAsia="標楷體" w:hAnsi="標楷體" w:hint="eastAsia"/>
-                <w:szCs w:val="24"/>
-              </w:rPr>
-              <w:t>仍需權限作業，請完成申請表及切結書(附件一、二)發文</w:t>
-            </w:r>
-            <w:proofErr w:type="gramStart"/>
-            <w:r>
-              <w:rPr>
-                <w:rFonts w:ascii="標楷體" w:eastAsia="標楷體" w:hAnsi="標楷體" w:hint="eastAsia"/>
-                <w:szCs w:val="24"/>
-              </w:rPr>
-              <w:t>人軍處</w:t>
-            </w:r>
-            <w:proofErr w:type="gramEnd"/>
-            <w:r>
-              <w:rPr>
-                <w:rFonts w:ascii="標楷體" w:eastAsia="標楷體" w:hAnsi="標楷體" w:hint="eastAsia"/>
-                <w:szCs w:val="24"/>
-              </w:rPr>
-              <w:t>提出申請。</w:t>
-            </w:r>
+              <w:t>使用，若隔年仍需權限作業，請完成申請表及切結書(附件一、二)發文人軍處提出申請。</w:t>
+            </w:r>
+          </w:p>
+          <w:p>
+            <w:pPr>
+              <w:pStyle w:val="a3"/>
+              <w:spacing w:line="320" w:lineRule="exact"/>
+              <w:ind w:leftChars="0"/>
+              <w:jc w:val="both"/>
+              <w:rPr>
+                <w:rFonts w:ascii="標楷體" w:eastAsia="標楷體" w:hAnsi="標楷體"/>
+              </w:rPr>
+            </w:pPr>
           </w:p>
         </w:tc>
       </w:tr>
@@ -1905,27 +1684,7 @@
                 <w:szCs w:val="24"/>
                 <w:u w:val="thick"/>
               </w:rPr>
-              <w:t>(簽名</w:t>
-            </w:r>
-            <w:proofErr w:type="gramStart"/>
-            <w:r>
-              <w:rPr>
-                <w:rFonts w:ascii="標楷體" w:eastAsia="標楷體" w:hAnsi="標楷體" w:hint="eastAsia"/>
-                <w:color w:val="BFBFBF" w:themeColor="background1" w:themeShade="BF"/>
-                <w:szCs w:val="24"/>
-                <w:u w:val="thick"/>
-              </w:rPr>
-              <w:t>及官章</w:t>
-            </w:r>
-            <w:proofErr w:type="gramEnd"/>
-            <w:r>
-              <w:rPr>
-                <w:rFonts w:ascii="標楷體" w:eastAsia="標楷體" w:hAnsi="標楷體" w:hint="eastAsia"/>
-                <w:color w:val="BFBFBF" w:themeColor="background1" w:themeShade="BF"/>
-                <w:szCs w:val="24"/>
-                <w:u w:val="thick"/>
-              </w:rPr>
-              <w:t>)</w:t>
+              <w:t>(簽名及官章)</w:t>
             </w:r>
           </w:p>
         </w:tc>
@@ -1956,27 +1715,7 @@
                 <w:szCs w:val="24"/>
                 <w:u w:val="thick"/>
               </w:rPr>
-              <w:t>(簽名</w:t>
-            </w:r>
-            <w:proofErr w:type="gramStart"/>
-            <w:r>
-              <w:rPr>
-                <w:rFonts w:ascii="標楷體" w:eastAsia="標楷體" w:hAnsi="標楷體" w:hint="eastAsia"/>
-                <w:color w:val="BFBFBF" w:themeColor="background1" w:themeShade="BF"/>
-                <w:szCs w:val="24"/>
-                <w:u w:val="thick"/>
-              </w:rPr>
-              <w:t>及官章</w:t>
-            </w:r>
-            <w:proofErr w:type="gramEnd"/>
-            <w:r>
-              <w:rPr>
-                <w:rFonts w:ascii="標楷體" w:eastAsia="標楷體" w:hAnsi="標楷體" w:hint="eastAsia"/>
-                <w:color w:val="BFBFBF" w:themeColor="background1" w:themeShade="BF"/>
-                <w:szCs w:val="24"/>
-                <w:u w:val="thick"/>
-              </w:rPr>
-              <w:t>)</w:t>
+              <w:t>(簽名及官章)</w:t>
             </w:r>
           </w:p>
         </w:tc>
@@ -2004,27 +1743,7 @@
                 <w:szCs w:val="24"/>
                 <w:u w:val="thick"/>
               </w:rPr>
-              <w:t>(簽名</w:t>
-            </w:r>
-            <w:proofErr w:type="gramStart"/>
-            <w:r>
-              <w:rPr>
-                <w:rFonts w:ascii="標楷體" w:eastAsia="標楷體" w:hAnsi="標楷體" w:hint="eastAsia"/>
-                <w:color w:val="BFBFBF" w:themeColor="background1" w:themeShade="BF"/>
-                <w:szCs w:val="24"/>
-                <w:u w:val="thick"/>
-              </w:rPr>
-              <w:t>及官章</w:t>
-            </w:r>
-            <w:proofErr w:type="gramEnd"/>
-            <w:r>
-              <w:rPr>
-                <w:rFonts w:ascii="標楷體" w:eastAsia="標楷體" w:hAnsi="標楷體" w:hint="eastAsia"/>
-                <w:color w:val="BFBFBF" w:themeColor="background1" w:themeShade="BF"/>
-                <w:szCs w:val="24"/>
-                <w:u w:val="thick"/>
-              </w:rPr>
-              <w:t>)</w:t>
+              <w:t>(簽名及官章)</w:t>
             </w:r>
           </w:p>
         </w:tc>
@@ -2257,12 +1976,8 @@
           </w:p>
           <w:p>
             <w:pPr>
-              <w:numPr>
-                <w:ilvl w:val="0"/>
-                <w:numId w:val="4"/>
-              </w:numPr>
               <w:snapToGrid w:val="0"/>
-              <w:spacing w:beforeLines="50" w:before="180" w:line="360" w:lineRule="exact"/>
+              <w:spacing w:line="360" w:lineRule="exact"/>
               <w:jc w:val="both"/>
               <w:rPr>
                 <w:rFonts w:ascii="標楷體" w:eastAsia="標楷體" w:hAnsi="標楷體"/>
@@ -2276,933 +1991,26 @@
                 <w:sz w:val="28"/>
                 <w:szCs w:val="28"/>
               </w:rPr>
-              <w:t>免責聲明</w:t>
-            </w:r>
-            <w:r>
-              <w:rPr>
-                <w:rFonts w:ascii="標楷體" w:eastAsia="標楷體" w:hAnsi="標楷體" w:hint="eastAsia"/>
-                <w:sz w:val="28"/>
-                <w:szCs w:val="28"/>
-              </w:rPr>
-              <w:t>：</w:t>
-            </w:r>
-            <w:r>
-              <w:rPr>
-                <w:rFonts w:ascii="標楷體" w:eastAsia="標楷體" w:hAnsi="標楷體" w:hint="eastAsia"/>
-                <w:sz w:val="28"/>
-                <w:szCs w:val="28"/>
-              </w:rPr>
-              <w:t>本系統係使用國防部通次室所提供之資料庫進行運作</w:t>
-            </w:r>
-            <w:r>
-              <w:rPr>
-                <w:rFonts w:ascii="標楷體" w:eastAsia="標楷體" w:hAnsi="標楷體" w:hint="eastAsia"/>
-                <w:sz w:val="28"/>
-                <w:szCs w:val="28"/>
-              </w:rPr>
-              <w:t>，</w:t>
-            </w:r>
-            <w:r>
-              <w:rPr>
-                <w:rFonts w:ascii="標楷體" w:eastAsia="標楷體" w:hAnsi="標楷體" w:hint="eastAsia"/>
-                <w:sz w:val="28"/>
-                <w:szCs w:val="28"/>
-              </w:rPr>
-              <w:t>均維持資料正確性，惟使用者應注意本系統所提供之資料僅供參考，並不具任何實際效力，若有任何因挪用本系統之資料而產生之錯誤，概不負任何責任。</w:t>
-            </w:r>
-          </w:p>
-          <w:p>
-            <w:pPr>
-              <w:numPr>
-                <w:ilvl w:val="0"/>
-                <w:numId w:val="4"/>
-              </w:numPr>
-              <w:snapToGrid w:val="0"/>
-              <w:spacing w:line="360" w:lineRule="exact"/>
-              <w:jc w:val="both"/>
-              <w:rPr>
-                <w:rFonts w:ascii="標楷體" w:eastAsia="標楷體" w:hAnsi="標楷體" w:cs="Times New Roman"/>
-                <w:sz w:val="28"/>
-                <w:szCs w:val="28"/>
-              </w:rPr>
-            </w:pPr>
-            <w:r>
-              <w:rPr>
-                <w:rFonts w:ascii="標楷體" w:eastAsia="標楷體" w:hAnsi="標楷體" w:hint="eastAsia"/>
-                <w:sz w:val="28"/>
-                <w:szCs w:val="28"/>
-              </w:rPr>
-              <w:t>服務對象：</w:t>
-            </w:r>
-          </w:p>
-          <w:p>
-            <w:pPr>
-              <w:numPr>
-                <w:ilvl w:val="0"/>
-                <w:numId w:val="5"/>
-              </w:numPr>
-              <w:snapToGrid w:val="0"/>
-              <w:spacing w:line="360" w:lineRule="exact"/>
-              <w:jc w:val="both"/>
+              <w:t>[</w:t>
+            </w:r>
+            <w:r>
               <w:rPr>
                 <w:rFonts w:ascii="標楷體" w:eastAsia="標楷體" w:hAnsi="標楷體"/>
                 <w:sz w:val="28"/>
                 <w:szCs w:val="28"/>
               </w:rPr>
-            </w:pPr>
-            <w:proofErr w:type="gramStart"/>
-            <w:r>
-              <w:rPr>
-                <w:rFonts w:ascii="標楷體" w:eastAsia="標楷體" w:hAnsi="標楷體" w:hint="eastAsia"/>
-                <w:sz w:val="28"/>
-                <w:szCs w:val="28"/>
-              </w:rPr>
-              <w:t>人軍處</w:t>
-            </w:r>
-            <w:proofErr w:type="gramEnd"/>
-            <w:r>
-              <w:rPr>
-                <w:rFonts w:ascii="標楷體" w:eastAsia="標楷體" w:hAnsi="標楷體" w:hint="eastAsia"/>
-                <w:sz w:val="28"/>
-                <w:szCs w:val="28"/>
-              </w:rPr>
-              <w:t>人員基本查詢：僅須查詢所屬人員基本資料【單位主官(管)、監察、保防及兵籍表管理等相關人員】。</w:t>
-            </w:r>
-          </w:p>
-          <w:p>
-            <w:pPr>
-              <w:numPr>
-                <w:ilvl w:val="0"/>
-                <w:numId w:val="5"/>
-              </w:numPr>
-              <w:snapToGrid w:val="0"/>
-              <w:spacing w:line="360" w:lineRule="exact"/>
-              <w:jc w:val="both"/>
+              <w:t>$</w:t>
+            </w:r>
+            <w:r>
+              <w:t>UseConsent</w:t>
+            </w:r>
+            <w:r>
               <w:rPr>
                 <w:rFonts w:ascii="標楷體" w:eastAsia="標楷體" w:hAnsi="標楷體"/>
                 <w:sz w:val="28"/>
                 <w:szCs w:val="28"/>
               </w:rPr>
-            </w:pPr>
-            <w:r>
-              <w:rPr>
-                <w:rFonts w:ascii="標楷體" w:eastAsia="標楷體" w:hAnsi="標楷體" w:hint="eastAsia"/>
-                <w:sz w:val="28"/>
-                <w:szCs w:val="28"/>
-              </w:rPr>
-              <w:t>陸軍人事作業資訊系統：實際從事人事作業人員。</w:t>
-            </w:r>
-          </w:p>
-          <w:p>
-            <w:pPr>
-              <w:numPr>
-                <w:ilvl w:val="0"/>
-                <w:numId w:val="4"/>
-              </w:numPr>
-              <w:snapToGrid w:val="0"/>
-              <w:spacing w:line="360" w:lineRule="exact"/>
-              <w:jc w:val="both"/>
-              <w:rPr>
-                <w:rFonts w:ascii="標楷體" w:eastAsia="標楷體" w:hAnsi="標楷體"/>
-                <w:sz w:val="28"/>
-                <w:szCs w:val="28"/>
-              </w:rPr>
-            </w:pPr>
-            <w:r>
-              <w:rPr>
-                <w:rFonts w:ascii="標楷體" w:eastAsia="標楷體" w:hAnsi="標楷體" w:hint="eastAsia"/>
-                <w:sz w:val="28"/>
-                <w:szCs w:val="28"/>
-              </w:rPr>
-              <w:t>使用者義務</w:t>
-            </w:r>
-            <w:r>
-              <w:rPr>
-                <w:rFonts w:ascii="標楷體" w:eastAsia="標楷體" w:hAnsi="標楷體" w:hint="eastAsia"/>
-                <w:sz w:val="28"/>
-                <w:szCs w:val="28"/>
-              </w:rPr>
-              <w:t>：</w:t>
-            </w:r>
-          </w:p>
-          <w:p>
-            <w:pPr>
-              <w:numPr>
-                <w:ilvl w:val="0"/>
-                <w:numId w:val="9"/>
-              </w:numPr>
-              <w:snapToGrid w:val="0"/>
-              <w:spacing w:line="360" w:lineRule="exact"/>
-              <w:jc w:val="both"/>
-              <w:rPr>
-                <w:rFonts w:ascii="標楷體" w:eastAsia="標楷體" w:hAnsi="標楷體"/>
-                <w:sz w:val="28"/>
-                <w:szCs w:val="28"/>
-              </w:rPr>
-            </w:pPr>
-            <w:r>
-              <w:rPr>
-                <w:rFonts w:ascii="標楷體" w:eastAsia="標楷體" w:hAnsi="標楷體" w:hint="eastAsia"/>
-                <w:sz w:val="28"/>
-                <w:szCs w:val="28"/>
-              </w:rPr>
-              <w:t>使用者負有保全其帳號、密碼及實體硬體之責任，帳號、密碼若因個人疏失而被盜用導致機密資料外</w:t>
-            </w:r>
-            <w:proofErr w:type="gramStart"/>
-            <w:r>
-              <w:rPr>
-                <w:rFonts w:ascii="標楷體" w:eastAsia="標楷體" w:hAnsi="標楷體" w:hint="eastAsia"/>
-                <w:sz w:val="28"/>
-                <w:szCs w:val="28"/>
-              </w:rPr>
-              <w:t>洩</w:t>
-            </w:r>
-            <w:proofErr w:type="gramEnd"/>
-            <w:r>
-              <w:rPr>
-                <w:rFonts w:ascii="標楷體" w:eastAsia="標楷體" w:hAnsi="標楷體" w:hint="eastAsia"/>
-                <w:sz w:val="28"/>
-                <w:szCs w:val="28"/>
-              </w:rPr>
-              <w:t>，應負全部責任並接受相關懲處。</w:t>
-            </w:r>
-          </w:p>
-          <w:p>
-            <w:pPr>
-              <w:numPr>
-                <w:ilvl w:val="0"/>
-                <w:numId w:val="9"/>
-              </w:numPr>
-              <w:snapToGrid w:val="0"/>
-              <w:spacing w:line="360" w:lineRule="exact"/>
-              <w:jc w:val="both"/>
-              <w:rPr>
-                <w:rFonts w:ascii="標楷體" w:eastAsia="標楷體" w:hAnsi="標楷體"/>
-                <w:sz w:val="28"/>
-                <w:szCs w:val="28"/>
-              </w:rPr>
-            </w:pPr>
-            <w:r>
-              <w:rPr>
-                <w:rFonts w:ascii="標楷體" w:eastAsia="標楷體" w:hAnsi="標楷體" w:hint="eastAsia"/>
-                <w:sz w:val="28"/>
-                <w:szCs w:val="28"/>
-              </w:rPr>
-              <w:t>使用者要為其在本系統上所發布之相關資訊負全部責任。</w:t>
-            </w:r>
-          </w:p>
-          <w:p>
-            <w:pPr>
-              <w:numPr>
-                <w:ilvl w:val="0"/>
-                <w:numId w:val="9"/>
-              </w:numPr>
-              <w:snapToGrid w:val="0"/>
-              <w:spacing w:line="360" w:lineRule="exact"/>
-              <w:jc w:val="both"/>
-              <w:rPr>
-                <w:rFonts w:ascii="標楷體" w:eastAsia="標楷體" w:hAnsi="標楷體"/>
-                <w:sz w:val="28"/>
-                <w:szCs w:val="28"/>
-              </w:rPr>
-            </w:pPr>
-            <w:r>
-              <w:rPr>
-                <w:rFonts w:ascii="標楷體" w:eastAsia="標楷體" w:hAnsi="標楷體" w:hint="eastAsia"/>
-                <w:sz w:val="28"/>
-                <w:szCs w:val="28"/>
-              </w:rPr>
-              <w:t>為提高人事</w:t>
-            </w:r>
-            <w:r>
-              <w:rPr>
-                <w:rFonts w:ascii="標楷體" w:eastAsia="標楷體" w:hAnsi="標楷體" w:hint="eastAsia"/>
-                <w:sz w:val="28"/>
-                <w:szCs w:val="28"/>
-              </w:rPr>
-              <w:t>資料</w:t>
-            </w:r>
-            <w:r>
-              <w:rPr>
-                <w:rFonts w:ascii="標楷體" w:eastAsia="標楷體" w:hAnsi="標楷體" w:hint="eastAsia"/>
-                <w:sz w:val="28"/>
-                <w:szCs w:val="28"/>
-              </w:rPr>
-              <w:t>之正確性，凡具「</w:t>
-            </w:r>
-            <w:r>
-              <w:rPr>
-                <w:rFonts w:ascii="標楷體" w:eastAsia="標楷體" w:hAnsi="標楷體" w:hint="eastAsia"/>
-                <w:sz w:val="28"/>
-                <w:szCs w:val="28"/>
-              </w:rPr>
-              <w:t>陸軍人事資訊系統</w:t>
-            </w:r>
-            <w:r>
-              <w:rPr>
-                <w:rFonts w:ascii="標楷體" w:eastAsia="標楷體" w:hAnsi="標楷體" w:hint="eastAsia"/>
-                <w:sz w:val="28"/>
-                <w:szCs w:val="28"/>
-              </w:rPr>
-              <w:t>」權限之人事人員，</w:t>
-            </w:r>
-            <w:proofErr w:type="gramStart"/>
-            <w:r>
-              <w:rPr>
-                <w:rFonts w:ascii="標楷體" w:eastAsia="標楷體" w:hAnsi="標楷體" w:hint="eastAsia"/>
-                <w:sz w:val="28"/>
-                <w:szCs w:val="28"/>
-              </w:rPr>
-              <w:t>均負</w:t>
-            </w:r>
-            <w:r>
-              <w:rPr>
-                <w:rFonts w:ascii="標楷體" w:eastAsia="標楷體" w:hAnsi="標楷體" w:hint="eastAsia"/>
-                <w:sz w:val="28"/>
-                <w:szCs w:val="28"/>
-              </w:rPr>
-              <w:t>業</w:t>
-            </w:r>
-            <w:proofErr w:type="gramEnd"/>
-            <w:r>
-              <w:rPr>
-                <w:rFonts w:ascii="標楷體" w:eastAsia="標楷體" w:hAnsi="標楷體" w:hint="eastAsia"/>
-                <w:sz w:val="28"/>
-                <w:szCs w:val="28"/>
-              </w:rPr>
-              <w:t>管</w:t>
-            </w:r>
-            <w:r>
-              <w:rPr>
-                <w:rFonts w:ascii="標楷體" w:eastAsia="標楷體" w:hAnsi="標楷體" w:hint="eastAsia"/>
-                <w:sz w:val="28"/>
-                <w:szCs w:val="28"/>
-              </w:rPr>
-              <w:t>所屬人員資料之更正及稽核之責。</w:t>
-            </w:r>
-          </w:p>
-          <w:p>
-            <w:pPr>
-              <w:numPr>
-                <w:ilvl w:val="0"/>
-                <w:numId w:val="9"/>
-              </w:numPr>
-              <w:snapToGrid w:val="0"/>
-              <w:spacing w:line="360" w:lineRule="exact"/>
-              <w:jc w:val="both"/>
-              <w:rPr>
-                <w:rFonts w:ascii="標楷體" w:eastAsia="標楷體" w:hAnsi="標楷體"/>
-                <w:sz w:val="28"/>
-                <w:szCs w:val="28"/>
-              </w:rPr>
-            </w:pPr>
-            <w:r>
-              <w:rPr>
-                <w:rFonts w:ascii="標楷體" w:eastAsia="標楷體" w:hAnsi="標楷體" w:hint="eastAsia"/>
-                <w:sz w:val="28"/>
-                <w:szCs w:val="36"/>
-              </w:rPr>
-              <w:t>凡</w:t>
-            </w:r>
-            <w:r>
-              <w:rPr>
-                <w:rFonts w:ascii="標楷體" w:eastAsia="標楷體" w:hAnsi="標楷體" w:hint="eastAsia"/>
-                <w:sz w:val="28"/>
-                <w:szCs w:val="28"/>
-              </w:rPr>
-              <w:t>透過</w:t>
-            </w:r>
-            <w:r>
-              <w:rPr>
-                <w:rFonts w:ascii="標楷體" w:eastAsia="標楷體" w:hAnsi="標楷體" w:hint="eastAsia"/>
-                <w:sz w:val="28"/>
-                <w:szCs w:val="36"/>
-              </w:rPr>
-              <w:t>本系統獲得資訊均不得提供非相關人員，或非職務所需</w:t>
-            </w:r>
-            <w:r>
-              <w:rPr>
-                <w:rFonts w:ascii="標楷體" w:eastAsia="標楷體" w:hAnsi="標楷體" w:hint="eastAsia"/>
-                <w:sz w:val="28"/>
-                <w:szCs w:val="36"/>
-              </w:rPr>
-              <w:t>使</w:t>
-            </w:r>
-            <w:r>
-              <w:rPr>
-                <w:rFonts w:ascii="標楷體" w:eastAsia="標楷體" w:hAnsi="標楷體" w:hint="eastAsia"/>
-                <w:sz w:val="28"/>
-                <w:szCs w:val="36"/>
-              </w:rPr>
-              <w:t>用</w:t>
-            </w:r>
-            <w:r>
-              <w:rPr>
-                <w:rFonts w:ascii="標楷體" w:eastAsia="標楷體" w:hAnsi="標楷體" w:hint="eastAsia"/>
-                <w:sz w:val="28"/>
-                <w:szCs w:val="36"/>
-              </w:rPr>
-              <w:t>。</w:t>
-            </w:r>
-          </w:p>
-          <w:p>
-            <w:pPr>
-              <w:numPr>
-                <w:ilvl w:val="0"/>
-                <w:numId w:val="4"/>
-              </w:numPr>
-              <w:snapToGrid w:val="0"/>
-              <w:spacing w:line="360" w:lineRule="exact"/>
-              <w:jc w:val="both"/>
-              <w:rPr>
-                <w:rFonts w:ascii="標楷體" w:eastAsia="標楷體" w:hAnsi="標楷體"/>
-                <w:sz w:val="28"/>
-                <w:szCs w:val="28"/>
-              </w:rPr>
-            </w:pPr>
-            <w:r>
-              <w:rPr>
-                <w:rFonts w:ascii="標楷體" w:eastAsia="標楷體" w:hAnsi="標楷體" w:hint="eastAsia"/>
-                <w:sz w:val="28"/>
-                <w:szCs w:val="28"/>
-              </w:rPr>
-              <w:t>稽核範圍：</w:t>
-            </w:r>
-          </w:p>
-          <w:p>
-            <w:pPr>
-              <w:numPr>
-                <w:ilvl w:val="0"/>
-                <w:numId w:val="6"/>
-              </w:numPr>
-              <w:snapToGrid w:val="0"/>
-              <w:spacing w:line="360" w:lineRule="exact"/>
-              <w:jc w:val="both"/>
-              <w:rPr>
-                <w:rFonts w:ascii="標楷體" w:eastAsia="標楷體" w:hAnsi="標楷體"/>
-                <w:sz w:val="28"/>
-                <w:szCs w:val="28"/>
-              </w:rPr>
-            </w:pPr>
-            <w:r>
-              <w:rPr>
-                <w:rFonts w:ascii="標楷體" w:eastAsia="標楷體" w:hAnsi="標楷體" w:hint="eastAsia"/>
-                <w:sz w:val="28"/>
-                <w:szCs w:val="28"/>
-              </w:rPr>
-              <w:t>本部</w:t>
-            </w:r>
-            <w:proofErr w:type="gramStart"/>
-            <w:r>
-              <w:rPr>
-                <w:rFonts w:ascii="標楷體" w:eastAsia="標楷體" w:hAnsi="標楷體" w:hint="eastAsia"/>
-                <w:sz w:val="28"/>
-                <w:szCs w:val="28"/>
-              </w:rPr>
-              <w:t>有權依需要</w:t>
-            </w:r>
-            <w:proofErr w:type="gramEnd"/>
-            <w:r>
-              <w:rPr>
-                <w:rFonts w:ascii="標楷體" w:eastAsia="標楷體" w:hAnsi="標楷體" w:hint="eastAsia"/>
-                <w:sz w:val="28"/>
-                <w:szCs w:val="28"/>
-              </w:rPr>
-              <w:t>隨時將帳號停止使用而不需通知</w:t>
-            </w:r>
-            <w:r>
-              <w:rPr>
-                <w:rFonts w:ascii="標楷體" w:eastAsia="標楷體" w:hAnsi="標楷體" w:hint="eastAsia"/>
-                <w:sz w:val="28"/>
-                <w:szCs w:val="28"/>
-              </w:rPr>
-              <w:t>使用者。</w:t>
-            </w:r>
-          </w:p>
-          <w:p>
-            <w:pPr>
-              <w:numPr>
-                <w:ilvl w:val="0"/>
-                <w:numId w:val="6"/>
-              </w:numPr>
-              <w:snapToGrid w:val="0"/>
-              <w:spacing w:line="360" w:lineRule="exact"/>
-              <w:jc w:val="both"/>
-              <w:rPr>
-                <w:rFonts w:ascii="標楷體" w:eastAsia="標楷體" w:hAnsi="標楷體"/>
-                <w:sz w:val="28"/>
-                <w:szCs w:val="28"/>
-              </w:rPr>
-            </w:pPr>
-            <w:r>
-              <w:rPr>
-                <w:rFonts w:ascii="標楷體" w:eastAsia="標楷體" w:hAnsi="標楷體" w:hint="eastAsia"/>
-                <w:sz w:val="28"/>
-                <w:szCs w:val="28"/>
-              </w:rPr>
-              <w:t>本</w:t>
-            </w:r>
-            <w:r>
-              <w:rPr>
-                <w:rFonts w:ascii="標楷體" w:eastAsia="標楷體" w:hAnsi="標楷體" w:hint="eastAsia"/>
-                <w:sz w:val="28"/>
-                <w:szCs w:val="28"/>
-              </w:rPr>
-              <w:t>部</w:t>
-            </w:r>
-            <w:proofErr w:type="gramStart"/>
-            <w:r>
-              <w:rPr>
-                <w:rFonts w:ascii="標楷體" w:eastAsia="標楷體" w:hAnsi="標楷體" w:hint="eastAsia"/>
-                <w:sz w:val="28"/>
-                <w:szCs w:val="28"/>
-              </w:rPr>
-              <w:t>有權依需要</w:t>
-            </w:r>
-            <w:proofErr w:type="gramEnd"/>
-            <w:r>
-              <w:rPr>
-                <w:rFonts w:ascii="標楷體" w:eastAsia="標楷體" w:hAnsi="標楷體" w:hint="eastAsia"/>
-                <w:sz w:val="28"/>
-                <w:szCs w:val="28"/>
-              </w:rPr>
-              <w:t>進行維護、停機而不需通知使用者。</w:t>
-            </w:r>
-          </w:p>
-          <w:p>
-            <w:pPr>
-              <w:numPr>
-                <w:ilvl w:val="0"/>
-                <w:numId w:val="6"/>
-              </w:numPr>
-              <w:snapToGrid w:val="0"/>
-              <w:spacing w:line="360" w:lineRule="exact"/>
-              <w:jc w:val="both"/>
-              <w:rPr>
-                <w:rFonts w:ascii="標楷體" w:eastAsia="標楷體" w:hAnsi="標楷體"/>
-                <w:sz w:val="28"/>
-                <w:szCs w:val="28"/>
-              </w:rPr>
-            </w:pPr>
-            <w:r>
-              <w:rPr>
-                <w:rFonts w:ascii="標楷體" w:eastAsia="標楷體" w:hAnsi="標楷體" w:hint="eastAsia"/>
-                <w:sz w:val="28"/>
-                <w:szCs w:val="28"/>
-              </w:rPr>
-              <w:t>人事權限帳號如2個月內未登入使用</w:t>
-            </w:r>
-            <w:r>
-              <w:rPr>
-                <w:rFonts w:ascii="標楷體" w:eastAsia="標楷體" w:hAnsi="標楷體" w:hint="eastAsia"/>
-                <w:sz w:val="28"/>
-                <w:szCs w:val="28"/>
-              </w:rPr>
-              <w:t>，將自動調整為個人帳號</w:t>
-            </w:r>
-            <w:r>
-              <w:rPr>
-                <w:rFonts w:ascii="標楷體" w:eastAsia="標楷體" w:hAnsi="標楷體" w:hint="eastAsia"/>
-                <w:sz w:val="28"/>
-                <w:szCs w:val="28"/>
-              </w:rPr>
-              <w:t>，不需通知</w:t>
-            </w:r>
-            <w:r>
-              <w:rPr>
-                <w:rFonts w:ascii="標楷體" w:eastAsia="標楷體" w:hAnsi="標楷體" w:hint="eastAsia"/>
-                <w:sz w:val="28"/>
-                <w:szCs w:val="28"/>
-              </w:rPr>
-              <w:t>使用者；</w:t>
-            </w:r>
-            <w:r>
-              <w:rPr>
-                <w:rFonts w:ascii="標楷體" w:eastAsia="標楷體" w:hAnsi="標楷體" w:hint="eastAsia"/>
-                <w:sz w:val="28"/>
-                <w:szCs w:val="28"/>
-              </w:rPr>
-              <w:t>如需使用</w:t>
-            </w:r>
-            <w:r>
-              <w:rPr>
-                <w:rFonts w:ascii="標楷體" w:eastAsia="標楷體" w:hAnsi="標楷體" w:hint="eastAsia"/>
-                <w:sz w:val="28"/>
-                <w:szCs w:val="28"/>
-              </w:rPr>
-              <w:t>請</w:t>
-            </w:r>
-            <w:r>
-              <w:rPr>
-                <w:rFonts w:ascii="標楷體" w:eastAsia="標楷體" w:hAnsi="標楷體" w:hint="eastAsia"/>
-                <w:sz w:val="28"/>
-                <w:szCs w:val="28"/>
-              </w:rPr>
-              <w:t>依規定</w:t>
-            </w:r>
-            <w:proofErr w:type="gramStart"/>
-            <w:r>
-              <w:rPr>
-                <w:rFonts w:ascii="標楷體" w:eastAsia="標楷體" w:hAnsi="標楷體" w:hint="eastAsia"/>
-                <w:sz w:val="28"/>
-                <w:szCs w:val="28"/>
-              </w:rPr>
-              <w:t>完成線上申請</w:t>
-            </w:r>
-            <w:proofErr w:type="gramEnd"/>
-            <w:r>
-              <w:rPr>
-                <w:rFonts w:ascii="標楷體" w:eastAsia="標楷體" w:hAnsi="標楷體" w:hint="eastAsia"/>
-                <w:sz w:val="28"/>
-                <w:szCs w:val="28"/>
-              </w:rPr>
-              <w:t>後</w:t>
-            </w:r>
-            <w:r>
-              <w:rPr>
-                <w:rFonts w:ascii="標楷體" w:eastAsia="標楷體" w:hAnsi="標楷體" w:hint="eastAsia"/>
-                <w:sz w:val="28"/>
-                <w:szCs w:val="28"/>
-              </w:rPr>
-              <w:t>，</w:t>
-            </w:r>
-            <w:r>
-              <w:rPr>
-                <w:rFonts w:ascii="標楷體" w:eastAsia="標楷體" w:hAnsi="標楷體" w:hint="eastAsia"/>
-                <w:sz w:val="28"/>
-                <w:szCs w:val="28"/>
-              </w:rPr>
-              <w:t>重新來函。</w:t>
-            </w:r>
-          </w:p>
-          <w:p>
-            <w:pPr>
-              <w:numPr>
-                <w:ilvl w:val="0"/>
-                <w:numId w:val="6"/>
-              </w:numPr>
-              <w:snapToGrid w:val="0"/>
-              <w:spacing w:line="360" w:lineRule="exact"/>
-              <w:jc w:val="both"/>
-              <w:rPr>
-                <w:rFonts w:ascii="標楷體" w:eastAsia="標楷體" w:hAnsi="標楷體"/>
-                <w:sz w:val="28"/>
-                <w:szCs w:val="28"/>
-              </w:rPr>
-            </w:pPr>
-            <w:r>
-              <w:rPr>
-                <w:rFonts w:ascii="標楷體" w:eastAsia="標楷體" w:hAnsi="標楷體" w:hint="eastAsia"/>
-                <w:sz w:val="28"/>
-                <w:szCs w:val="28"/>
-              </w:rPr>
-              <w:t>凡使用者單位調動或職務調整，本部將自動調整為個人權限</w:t>
-            </w:r>
-            <w:r>
-              <w:rPr>
-                <w:rFonts w:ascii="標楷體" w:eastAsia="標楷體" w:hAnsi="標楷體" w:hint="eastAsia"/>
-                <w:sz w:val="28"/>
-                <w:szCs w:val="28"/>
-              </w:rPr>
-              <w:t>，不需通知</w:t>
-            </w:r>
-            <w:r>
-              <w:rPr>
-                <w:rFonts w:ascii="標楷體" w:eastAsia="標楷體" w:hAnsi="標楷體" w:hint="eastAsia"/>
-                <w:sz w:val="28"/>
-                <w:szCs w:val="28"/>
-              </w:rPr>
-              <w:t>使用者；</w:t>
-            </w:r>
-            <w:r>
-              <w:rPr>
-                <w:rFonts w:ascii="標楷體" w:eastAsia="標楷體" w:hAnsi="標楷體" w:hint="eastAsia"/>
-                <w:sz w:val="28"/>
-                <w:szCs w:val="28"/>
-              </w:rPr>
-              <w:t>如需使用</w:t>
-            </w:r>
-            <w:r>
-              <w:rPr>
-                <w:rFonts w:ascii="標楷體" w:eastAsia="標楷體" w:hAnsi="標楷體" w:hint="eastAsia"/>
-                <w:sz w:val="28"/>
-                <w:szCs w:val="28"/>
-              </w:rPr>
-              <w:t>請</w:t>
-            </w:r>
-            <w:r>
-              <w:rPr>
-                <w:rFonts w:ascii="標楷體" w:eastAsia="標楷體" w:hAnsi="標楷體" w:hint="eastAsia"/>
-                <w:sz w:val="28"/>
-                <w:szCs w:val="28"/>
-              </w:rPr>
-              <w:t>依規定</w:t>
-            </w:r>
-            <w:proofErr w:type="gramStart"/>
-            <w:r>
-              <w:rPr>
-                <w:rFonts w:ascii="標楷體" w:eastAsia="標楷體" w:hAnsi="標楷體" w:hint="eastAsia"/>
-                <w:sz w:val="28"/>
-                <w:szCs w:val="28"/>
-              </w:rPr>
-              <w:t>完成線上申請</w:t>
-            </w:r>
-            <w:proofErr w:type="gramEnd"/>
-            <w:r>
-              <w:rPr>
-                <w:rFonts w:ascii="標楷體" w:eastAsia="標楷體" w:hAnsi="標楷體" w:hint="eastAsia"/>
-                <w:sz w:val="28"/>
-                <w:szCs w:val="28"/>
-              </w:rPr>
-              <w:t>後</w:t>
-            </w:r>
-            <w:r>
-              <w:rPr>
-                <w:rFonts w:ascii="標楷體" w:eastAsia="標楷體" w:hAnsi="標楷體" w:hint="eastAsia"/>
-                <w:sz w:val="28"/>
-                <w:szCs w:val="28"/>
-              </w:rPr>
-              <w:t>，</w:t>
-            </w:r>
-            <w:r>
-              <w:rPr>
-                <w:rFonts w:ascii="標楷體" w:eastAsia="標楷體" w:hAnsi="標楷體" w:hint="eastAsia"/>
-                <w:sz w:val="28"/>
-                <w:szCs w:val="28"/>
-              </w:rPr>
-              <w:t>重新來函。</w:t>
-            </w:r>
-          </w:p>
-          <w:p>
-            <w:pPr>
-              <w:numPr>
-                <w:ilvl w:val="0"/>
-                <w:numId w:val="6"/>
-              </w:numPr>
-              <w:snapToGrid w:val="0"/>
-              <w:spacing w:line="360" w:lineRule="exact"/>
-              <w:jc w:val="both"/>
-              <w:rPr>
-                <w:rFonts w:ascii="標楷體" w:eastAsia="標楷體" w:hAnsi="標楷體"/>
-                <w:sz w:val="28"/>
-                <w:szCs w:val="28"/>
-              </w:rPr>
-            </w:pPr>
-            <w:r>
-              <w:rPr>
-                <w:rFonts w:ascii="標楷體" w:eastAsia="標楷體" w:hAnsi="標楷體" w:hint="eastAsia"/>
-                <w:sz w:val="28"/>
-                <w:szCs w:val="28"/>
-              </w:rPr>
-              <w:t>本部有權稽核使用者各項行為紀錄，針對異常行為將主動移請相關部門查察，</w:t>
-            </w:r>
-            <w:r>
-              <w:rPr>
-                <w:rFonts w:ascii="標楷體" w:eastAsia="標楷體" w:hAnsi="標楷體" w:hint="eastAsia"/>
-                <w:sz w:val="28"/>
-                <w:szCs w:val="28"/>
-              </w:rPr>
-              <w:t>而不需通知</w:t>
-            </w:r>
-            <w:r>
-              <w:rPr>
-                <w:rFonts w:ascii="標楷體" w:eastAsia="標楷體" w:hAnsi="標楷體" w:hint="eastAsia"/>
-                <w:sz w:val="28"/>
-                <w:szCs w:val="28"/>
-              </w:rPr>
-              <w:t>使用者。</w:t>
-            </w:r>
-          </w:p>
-          <w:p>
-            <w:pPr>
-              <w:numPr>
-                <w:ilvl w:val="0"/>
-                <w:numId w:val="4"/>
-              </w:numPr>
-              <w:snapToGrid w:val="0"/>
-              <w:spacing w:line="360" w:lineRule="exact"/>
-              <w:jc w:val="both"/>
-              <w:rPr>
-                <w:rFonts w:ascii="標楷體" w:eastAsia="標楷體" w:hAnsi="標楷體"/>
-                <w:sz w:val="28"/>
-                <w:szCs w:val="28"/>
-              </w:rPr>
-            </w:pPr>
-            <w:r>
-              <w:rPr>
-                <w:rFonts w:ascii="標楷體" w:eastAsia="標楷體" w:hAnsi="標楷體" w:hint="eastAsia"/>
-                <w:sz w:val="28"/>
-                <w:szCs w:val="28"/>
-              </w:rPr>
-              <w:t>注意事項</w:t>
-            </w:r>
-            <w:r>
-              <w:rPr>
-                <w:rFonts w:ascii="標楷體" w:eastAsia="標楷體" w:hAnsi="標楷體" w:hint="eastAsia"/>
-                <w:sz w:val="28"/>
-                <w:szCs w:val="28"/>
-              </w:rPr>
-              <w:t>：</w:t>
-            </w:r>
-          </w:p>
-          <w:p>
-            <w:pPr>
-              <w:numPr>
-                <w:ilvl w:val="0"/>
-                <w:numId w:val="7"/>
-              </w:numPr>
-              <w:snapToGrid w:val="0"/>
-              <w:spacing w:line="360" w:lineRule="exact"/>
-              <w:jc w:val="both"/>
-              <w:rPr>
-                <w:rFonts w:ascii="標楷體" w:eastAsia="標楷體" w:hAnsi="標楷體"/>
-                <w:sz w:val="28"/>
-                <w:szCs w:val="28"/>
-              </w:rPr>
-            </w:pPr>
-            <w:r>
-              <w:rPr>
-                <w:rFonts w:ascii="標楷體" w:eastAsia="標楷體" w:hAnsi="標楷體" w:hint="eastAsia"/>
-                <w:sz w:val="28"/>
-                <w:szCs w:val="28"/>
-              </w:rPr>
-              <w:t>使用者帳號</w:t>
-            </w:r>
-            <w:r>
-              <w:rPr>
-                <w:rFonts w:ascii="標楷體" w:eastAsia="標楷體" w:hAnsi="標楷體" w:hint="eastAsia"/>
-                <w:sz w:val="28"/>
-                <w:szCs w:val="28"/>
-              </w:rPr>
-              <w:t>預設結合陸軍AD帳號認證機制(電腦登入帳號密碼)，特殊需求專案處理</w:t>
-            </w:r>
-            <w:r>
-              <w:rPr>
-                <w:rFonts w:ascii="標楷體" w:eastAsia="標楷體" w:hAnsi="標楷體" w:hint="eastAsia"/>
-                <w:sz w:val="28"/>
-                <w:szCs w:val="28"/>
-              </w:rPr>
-              <w:t>。</w:t>
-            </w:r>
-          </w:p>
-          <w:p>
-            <w:pPr>
-              <w:numPr>
-                <w:ilvl w:val="0"/>
-                <w:numId w:val="7"/>
-              </w:numPr>
-              <w:snapToGrid w:val="0"/>
-              <w:spacing w:line="360" w:lineRule="exact"/>
-              <w:jc w:val="both"/>
-              <w:rPr>
-                <w:rFonts w:ascii="標楷體" w:eastAsia="標楷體" w:hAnsi="標楷體"/>
-                <w:sz w:val="28"/>
-                <w:szCs w:val="28"/>
-              </w:rPr>
-            </w:pPr>
-            <w:r>
-              <w:rPr>
-                <w:rFonts w:ascii="標楷體" w:eastAsia="標楷體" w:hAnsi="標楷體" w:hint="eastAsia"/>
-                <w:sz w:val="28"/>
-                <w:szCs w:val="28"/>
-              </w:rPr>
-              <w:t>帳號申請表</w:t>
-            </w:r>
-            <w:r>
-              <w:rPr>
-                <w:rFonts w:ascii="標楷體" w:eastAsia="標楷體" w:hAnsi="標楷體" w:hint="eastAsia"/>
-                <w:sz w:val="28"/>
-                <w:szCs w:val="28"/>
-              </w:rPr>
-              <w:t>需單位人事主官(管)及最高階軍職【正(副)主官或代理人】簽名用印，以示同意及負責</w:t>
-            </w:r>
-            <w:r>
-              <w:rPr>
-                <w:rFonts w:ascii="標楷體" w:eastAsia="標楷體" w:hAnsi="標楷體" w:hint="eastAsia"/>
-                <w:sz w:val="28"/>
-                <w:szCs w:val="28"/>
-              </w:rPr>
-              <w:t>。</w:t>
-            </w:r>
-          </w:p>
-          <w:p>
-            <w:pPr>
-              <w:numPr>
-                <w:ilvl w:val="0"/>
-                <w:numId w:val="4"/>
-              </w:numPr>
-              <w:snapToGrid w:val="0"/>
-              <w:spacing w:line="360" w:lineRule="exact"/>
-              <w:jc w:val="both"/>
-              <w:rPr>
-                <w:rFonts w:ascii="標楷體" w:eastAsia="標楷體" w:hAnsi="標楷體"/>
-                <w:sz w:val="28"/>
-                <w:szCs w:val="28"/>
-              </w:rPr>
-            </w:pPr>
-            <w:r>
-              <w:rPr>
-                <w:rFonts w:ascii="標楷體" w:eastAsia="標楷體" w:hAnsi="標楷體" w:hint="eastAsia"/>
-                <w:sz w:val="28"/>
-                <w:szCs w:val="28"/>
-              </w:rPr>
-              <w:t>保密事項</w:t>
-            </w:r>
-            <w:r>
-              <w:rPr>
-                <w:rFonts w:ascii="標楷體" w:eastAsia="標楷體" w:hAnsi="標楷體" w:hint="eastAsia"/>
-                <w:sz w:val="28"/>
-                <w:szCs w:val="28"/>
-              </w:rPr>
-              <w:t>：</w:t>
-            </w:r>
-          </w:p>
-          <w:p>
-            <w:pPr>
-              <w:numPr>
-                <w:ilvl w:val="0"/>
-                <w:numId w:val="8"/>
-              </w:numPr>
-              <w:snapToGrid w:val="0"/>
-              <w:spacing w:line="360" w:lineRule="exact"/>
-              <w:jc w:val="both"/>
-              <w:rPr>
-                <w:rFonts w:ascii="標楷體" w:eastAsia="標楷體" w:hAnsi="標楷體"/>
-                <w:sz w:val="28"/>
-                <w:szCs w:val="28"/>
-              </w:rPr>
-            </w:pPr>
-            <w:r>
-              <w:rPr>
-                <w:rFonts w:ascii="標楷體" w:eastAsia="標楷體" w:hAnsi="標楷體" w:hint="eastAsia"/>
-                <w:sz w:val="28"/>
-                <w:szCs w:val="28"/>
-              </w:rPr>
-              <w:t>將級以上人員人事資訊，依軍事機密與國防秘密種類範圍等級劃分準則第12條所規範。</w:t>
-            </w:r>
-          </w:p>
-          <w:p>
-            <w:pPr>
-              <w:numPr>
-                <w:ilvl w:val="0"/>
-                <w:numId w:val="8"/>
-              </w:numPr>
-              <w:snapToGrid w:val="0"/>
-              <w:spacing w:line="360" w:lineRule="exact"/>
-              <w:jc w:val="both"/>
-              <w:rPr>
-                <w:rFonts w:ascii="標楷體" w:eastAsia="標楷體" w:hAnsi="標楷體"/>
-                <w:sz w:val="28"/>
-                <w:szCs w:val="28"/>
-              </w:rPr>
-            </w:pPr>
-            <w:r>
-              <w:rPr>
-                <w:rFonts w:ascii="標楷體" w:eastAsia="標楷體" w:hAnsi="標楷體" w:hint="eastAsia"/>
-                <w:sz w:val="28"/>
-                <w:szCs w:val="28"/>
-              </w:rPr>
-              <w:t>上校以下人員人事資訊，依個人資料保護法第18條所規範。</w:t>
+              <w:t>$]</w:t>
             </w:r>
           </w:p>
           <w:p>
@@ -3259,7 +2067,6 @@
                 <w:szCs w:val="40"/>
               </w:rPr>
             </w:pPr>
-            <w:proofErr w:type="gramStart"/>
             <w:r>
               <w:rPr>
                 <w:rFonts w:ascii="標楷體" w:eastAsia="標楷體" w:hAnsi="標楷體" w:hint="eastAsia"/>
@@ -3268,7 +2075,6 @@
               </w:rPr>
               <w:t>切結人</w:t>
             </w:r>
-            <w:proofErr w:type="gramEnd"/>
             <w:r>
               <w:rPr>
                 <w:rFonts w:ascii="標楷體" w:eastAsia="標楷體" w:hAnsi="標楷體" w:hint="eastAsia"/>
@@ -3294,27 +2100,7 @@
                 <w:szCs w:val="24"/>
                 <w:u w:val="thick"/>
               </w:rPr>
-              <w:t xml:space="preserve"> (簽名</w:t>
-            </w:r>
-            <w:proofErr w:type="gramStart"/>
-            <w:r>
-              <w:rPr>
-                <w:rFonts w:ascii="標楷體" w:eastAsia="標楷體" w:hAnsi="標楷體" w:hint="eastAsia"/>
-                <w:color w:val="A6A6A6" w:themeColor="background1" w:themeShade="A6"/>
-                <w:szCs w:val="24"/>
-                <w:u w:val="thick"/>
-              </w:rPr>
-              <w:t>及官章</w:t>
-            </w:r>
-            <w:proofErr w:type="gramEnd"/>
-            <w:r>
-              <w:rPr>
-                <w:rFonts w:ascii="標楷體" w:eastAsia="標楷體" w:hAnsi="標楷體" w:hint="eastAsia"/>
-                <w:color w:val="A6A6A6" w:themeColor="background1" w:themeShade="A6"/>
-                <w:szCs w:val="24"/>
-                <w:u w:val="thick"/>
-              </w:rPr>
-              <w:t>)</w:t>
+              <w:t xml:space="preserve"> (簽名及官章)</w:t>
             </w:r>
             <w:r>
               <w:rPr>
@@ -3363,18 +2149,6 @@
           <w:rFonts w:ascii="標楷體" w:eastAsia="標楷體" w:hAnsi="標楷體"/>
         </w:rPr>
       </w:pPr>
-      <w:r>
-        <w:rPr>
-          <w:rFonts w:ascii="標楷體" w:eastAsia="標楷體" w:hAnsi="標楷體" w:hint="eastAsia"/>
-        </w:rPr>
-        <w:t>通用功能：</w:t>
-      </w:r>
-      <w:r>
-        <w:rPr>
-          <w:rFonts w:ascii="標楷體" w:eastAsia="標楷體" w:hAnsi="標楷體" w:hint="eastAsia"/>
-        </w:rPr>
-        <w:t>註冊帳號沿用、忘記密碼沿用</w:t>
-      </w:r>
     </w:p>
     <w:sectPr>
       <w:pgSz w:w="11906" w:h="16838"/>
@@ -4233,31 +3007,31 @@
       </w:pPr>
     </w:lvl>
   </w:abstractNum>
-  <w:num w:numId="1" w16cid:durableId="1429886135">
+  <w:num w:numId="1" w16cid:durableId="168984035">
     <w:abstractNumId w:val="0"/>
   </w:num>
-  <w:num w:numId="2" w16cid:durableId="533810680">
+  <w:num w:numId="2" w16cid:durableId="201358550">
     <w:abstractNumId w:val="8"/>
   </w:num>
-  <w:num w:numId="3" w16cid:durableId="1438328460">
+  <w:num w:numId="3" w16cid:durableId="35398446">
     <w:abstractNumId w:val="4"/>
   </w:num>
-  <w:num w:numId="4" w16cid:durableId="1573004788">
+  <w:num w:numId="4" w16cid:durableId="768234289">
     <w:abstractNumId w:val="6"/>
   </w:num>
-  <w:num w:numId="5" w16cid:durableId="279459786">
+  <w:num w:numId="5" w16cid:durableId="328752047">
     <w:abstractNumId w:val="2"/>
   </w:num>
-  <w:num w:numId="6" w16cid:durableId="1120539452">
+  <w:num w:numId="6" w16cid:durableId="1876965488">
     <w:abstractNumId w:val="3"/>
   </w:num>
-  <w:num w:numId="7" w16cid:durableId="758716109">
+  <w:num w:numId="7" w16cid:durableId="1062873658">
     <w:abstractNumId w:val="7"/>
   </w:num>
-  <w:num w:numId="8" w16cid:durableId="1060444423">
+  <w:num w:numId="8" w16cid:durableId="829324658">
     <w:abstractNumId w:val="5"/>
   </w:num>
-  <w:num w:numId="9" w16cid:durableId="1998993000">
+  <w:num w:numId="9" w16cid:durableId="1836531429">
     <w:abstractNumId w:val="1"/>
   </w:num>
 </w:numbering>
@@ -5071,7 +3845,7 @@
 </file>
 
 <file path=customXml/itemProps1.xml><?xml version="1.0" encoding="utf-8"?>
-<ds:datastoreItem xmlns:ds="http://schemas.openxmlformats.org/officeDocument/2006/customXml" ds:itemID="{694AEFBA-B25D-439C-ADD3-A38B4BB0C5BC}">
+<ds:datastoreItem xmlns:ds="http://schemas.openxmlformats.org/officeDocument/2006/customXml" ds:itemID="{A1DDB230-8D2A-4B87-A27C-7FE712BD3C91}">
   <ds:schemaRefs>
     <ds:schemaRef ds:uri="http://schemas.openxmlformats.org/officeDocument/2006/bibliography"/>
   </ds:schemaRefs>
